--- a/public_html/site/adresnice_a4_landscape.docx
+++ b/public_html/site/adresnice_a4_landscape.docx
@@ -332,21 +332,34 @@
                 <w:rFonts w:ascii="Arial" w:hAnsi="Arial" w:cs="Arial"/>
                 <w:noProof/>
               </w:rPr>
-              <w:t>${BarKod2}</w:t>
-            </w:r>
-          </w:p>
-          <w:p>
-            <w:pPr>
-              <w:jc w:val="center"/>
-              <w:rPr>
-                <w:rFonts w:ascii="Arial" w:hAnsi="Arial" w:cs="Arial"/>
-              </w:rPr>
-            </w:pPr>
-            <w:r>
-              <w:rPr>
-                <w:rFonts w:ascii="Arial" w:hAnsi="Arial" w:cs="Arial"/>
-              </w:rPr>
-              <w:t>${BrojPosiljke2}</w:t>
+              <w:t>${BarKod3</w:t>
+            </w:r>
+            <w:r>
+              <w:rPr>
+                <w:rFonts w:ascii="Arial" w:hAnsi="Arial" w:cs="Arial"/>
+                <w:noProof/>
+              </w:rPr>
+              <w:t>}</w:t>
+            </w:r>
+          </w:p>
+          <w:p>
+            <w:pPr>
+              <w:jc w:val="center"/>
+              <w:rPr>
+                <w:rFonts w:ascii="Arial" w:hAnsi="Arial" w:cs="Arial"/>
+              </w:rPr>
+            </w:pPr>
+            <w:r>
+              <w:rPr>
+                <w:rFonts w:ascii="Arial" w:hAnsi="Arial" w:cs="Arial"/>
+              </w:rPr>
+              <w:t>${BrojPosiljke3</w:t>
+            </w:r>
+            <w:r>
+              <w:rPr>
+                <w:rFonts w:ascii="Arial" w:hAnsi="Arial" w:cs="Arial"/>
+              </w:rPr>
+              <w:t>}</w:t>
             </w:r>
           </w:p>
           <w:tbl>
@@ -381,28 +394,41 @@
                       <w:rFonts w:ascii="Arial" w:hAnsi="Arial" w:cs="Arial"/>
                       <w:b/>
                     </w:rPr>
-                    <w:t>${POSILJALAC2}</w:t>
-                  </w:r>
-                  <w:r>
-                    <w:rPr>
-                      <w:rFonts w:ascii="Arial" w:hAnsi="Arial" w:cs="Arial"/>
-                    </w:rPr>
-                    <w:br/>
-                    <w:t>${Kompanija2}</w:t>
-                  </w:r>
-                  <w:r>
-                    <w:rPr>
-                      <w:rFonts w:ascii="Arial" w:hAnsi="Arial" w:cs="Arial"/>
-                    </w:rPr>
-                    <w:br/>
-                    <w:t>${AdresaKompanije2}</w:t>
-                  </w:r>
-                  <w:r>
-                    <w:rPr>
-                      <w:rFonts w:ascii="Arial" w:hAnsi="Arial" w:cs="Arial"/>
-                    </w:rPr>
-                    <w:br/>
-                    <w:t>${TelefonKompanije2}</w:t>
+                    <w:t>${POSILJALAC3</w:t>
+                  </w:r>
+                  <w:r>
+                    <w:rPr>
+                      <w:rFonts w:ascii="Arial" w:hAnsi="Arial" w:cs="Arial"/>
+                      <w:b/>
+                    </w:rPr>
+                    <w:t>}</w:t>
+                  </w:r>
+                  <w:r>
+                    <w:rPr>
+                      <w:rFonts w:ascii="Arial" w:hAnsi="Arial" w:cs="Arial"/>
+                    </w:rPr>
+                    <w:br/>
+                    <w:t>${Kompanija3}</w:t>
+                  </w:r>
+                  <w:r>
+                    <w:rPr>
+                      <w:rFonts w:ascii="Arial" w:hAnsi="Arial" w:cs="Arial"/>
+                    </w:rPr>
+                    <w:br/>
+                    <w:t>${AdresaKompanije3}</w:t>
+                  </w:r>
+                  <w:r>
+                    <w:rPr>
+                      <w:rFonts w:ascii="Arial" w:hAnsi="Arial" w:cs="Arial"/>
+                    </w:rPr>
+                    <w:br/>
+                    <w:t>${TelefonKompanije3</w:t>
+                  </w:r>
+                  <w:r>
+                    <w:rPr>
+                      <w:rFonts w:ascii="Arial" w:hAnsi="Arial" w:cs="Arial"/>
+                    </w:rPr>
+                    <w:t>}</w:t>
                   </w:r>
                 </w:p>
                 <w:p>
@@ -423,35 +449,48 @@
                       <w:rFonts w:ascii="Arial" w:hAnsi="Arial" w:cs="Arial"/>
                       <w:b/>
                     </w:rPr>
-                    <w:t>${PRIMALAC2}</w:t>
-                  </w:r>
-                  <w:r>
-                    <w:rPr>
-                      <w:rFonts w:ascii="Arial" w:hAnsi="Arial" w:cs="Arial"/>
-                    </w:rPr>
-                    <w:br/>
-                    <w:t>${ImePrezime2}</w:t>
-                  </w:r>
-                  <w:r>
-                    <w:rPr>
-                      <w:rFonts w:ascii="Arial" w:hAnsi="Arial" w:cs="Arial"/>
-                    </w:rPr>
-                    <w:br/>
-                    <w:t>${Adresa2}</w:t>
-                  </w:r>
-                  <w:r>
-                    <w:rPr>
-                      <w:rFonts w:ascii="Arial" w:hAnsi="Arial" w:cs="Arial"/>
-                    </w:rPr>
-                    <w:br/>
-                    <w:t>${Naselje2}</w:t>
-                  </w:r>
-                  <w:r>
-                    <w:rPr>
-                      <w:rFonts w:ascii="Arial" w:hAnsi="Arial" w:cs="Arial"/>
-                    </w:rPr>
-                    <w:br/>
-                    <w:t>${Telefon2}</w:t>
+                    <w:t>${PRIMALAC3</w:t>
+                  </w:r>
+                  <w:r>
+                    <w:rPr>
+                      <w:rFonts w:ascii="Arial" w:hAnsi="Arial" w:cs="Arial"/>
+                      <w:b/>
+                    </w:rPr>
+                    <w:t>}</w:t>
+                  </w:r>
+                  <w:r>
+                    <w:rPr>
+                      <w:rFonts w:ascii="Arial" w:hAnsi="Arial" w:cs="Arial"/>
+                    </w:rPr>
+                    <w:br/>
+                    <w:t>${ImePrezime3}</w:t>
+                  </w:r>
+                  <w:r>
+                    <w:rPr>
+                      <w:rFonts w:ascii="Arial" w:hAnsi="Arial" w:cs="Arial"/>
+                    </w:rPr>
+                    <w:br/>
+                    <w:t>${Adresa3}</w:t>
+                  </w:r>
+                  <w:r>
+                    <w:rPr>
+                      <w:rFonts w:ascii="Arial" w:hAnsi="Arial" w:cs="Arial"/>
+                    </w:rPr>
+                    <w:br/>
+                    <w:t>${Naselje3}</w:t>
+                  </w:r>
+                  <w:r>
+                    <w:rPr>
+                      <w:rFonts w:ascii="Arial" w:hAnsi="Arial" w:cs="Arial"/>
+                    </w:rPr>
+                    <w:br/>
+                    <w:t>${Telefon3</w:t>
+                  </w:r>
+                  <w:r>
+                    <w:rPr>
+                      <w:rFonts w:ascii="Arial" w:hAnsi="Arial" w:cs="Arial"/>
+                    </w:rPr>
+                    <w:t>}</w:t>
                   </w:r>
                 </w:p>
               </w:tc>
@@ -475,27 +514,33 @@
                     <w:rPr>
                       <w:rFonts w:ascii="Arial" w:hAnsi="Arial" w:cs="Arial"/>
                     </w:rPr>
-                    <w:t>${Masa2}</w:t>
-                  </w:r>
-                  <w:r>
-                    <w:rPr>
-                      <w:rFonts w:ascii="Arial" w:hAnsi="Arial" w:cs="Arial"/>
-                    </w:rPr>
-                    <w:br/>
-                    <w:t>${Sadrzaj2}</w:t>
-                  </w:r>
-                  <w:r>
-                    <w:rPr>
-                      <w:rFonts w:ascii="Arial" w:hAnsi="Arial" w:cs="Arial"/>
-                    </w:rPr>
-                    <w:br/>
-                  </w:r>
-                  <w:r>
-                    <w:rPr>
-                      <w:rFonts w:ascii="Arial" w:hAnsi="Arial" w:cs="Arial"/>
-                    </w:rPr>
-                    <w:br/>
-                    <w:t>${Otkupnina2}</w:t>
+                    <w:t>${Masa3}</w:t>
+                  </w:r>
+                  <w:r>
+                    <w:rPr>
+                      <w:rFonts w:ascii="Arial" w:hAnsi="Arial" w:cs="Arial"/>
+                    </w:rPr>
+                    <w:br/>
+                    <w:t>${Sadrzaj3}</w:t>
+                  </w:r>
+                  <w:r>
+                    <w:rPr>
+                      <w:rFonts w:ascii="Arial" w:hAnsi="Arial" w:cs="Arial"/>
+                    </w:rPr>
+                    <w:br/>
+                  </w:r>
+                  <w:r>
+                    <w:rPr>
+                      <w:rFonts w:ascii="Arial" w:hAnsi="Arial" w:cs="Arial"/>
+                    </w:rPr>
+                    <w:br/>
+                    <w:t>${Otkupnina3</w:t>
+                  </w:r>
+                  <w:r>
+                    <w:rPr>
+                      <w:rFonts w:ascii="Arial" w:hAnsi="Arial" w:cs="Arial"/>
+                    </w:rPr>
+                    <w:t>}</w:t>
                   </w:r>
                   <w:r>
                     <w:rPr>
@@ -514,14 +559,27 @@
                       <w:rFonts w:ascii="Arial" w:hAnsi="Arial" w:cs="Arial"/>
                       <w:b/>
                     </w:rPr>
-                    <w:t>${POSTARINUPLACA2}</w:t>
-                  </w:r>
-                  <w:r>
-                    <w:rPr>
-                      <w:rFonts w:ascii="Arial" w:hAnsi="Arial" w:cs="Arial"/>
-                    </w:rPr>
-                    <w:br/>
-                    <w:t>${VrstaPlacanja2}</w:t>
+                    <w:t>${POSTARINUPLACA3</w:t>
+                  </w:r>
+                  <w:r>
+                    <w:rPr>
+                      <w:rFonts w:ascii="Arial" w:hAnsi="Arial" w:cs="Arial"/>
+                      <w:b/>
+                    </w:rPr>
+                    <w:t>}</w:t>
+                  </w:r>
+                  <w:r>
+                    <w:rPr>
+                      <w:rFonts w:ascii="Arial" w:hAnsi="Arial" w:cs="Arial"/>
+                    </w:rPr>
+                    <w:br/>
+                    <w:t>${VrstaPlacanja3</w:t>
+                  </w:r>
+                  <w:r>
+                    <w:rPr>
+                      <w:rFonts w:ascii="Arial" w:hAnsi="Arial" w:cs="Arial"/>
+                    </w:rPr>
+                    <w:t>}</w:t>
                   </w:r>
                 </w:p>
                 <w:p>
@@ -545,21 +603,27 @@
               <w:rPr>
                 <w:rFonts w:ascii="Arial" w:hAnsi="Arial" w:cs="Arial"/>
               </w:rPr>
-              <w:t>${DatumKreiranja2}</w:t>
+              <w:t>${DatumKreiranja3}</w:t>
             </w:r>
             <w:r>
               <w:rPr>
                 <w:rFonts w:ascii="Arial" w:hAnsi="Arial" w:cs="Arial"/>
               </w:rPr>
               <w:br/>
-              <w:t>${SajtURL2}</w:t>
+              <w:t>${SajtURL3}</w:t>
             </w:r>
             <w:r>
               <w:rPr>
                 <w:rFonts w:ascii="Arial" w:hAnsi="Arial" w:cs="Arial"/>
               </w:rPr>
               <w:br/>
-              <w:t>${TETelefon2}</w:t>
+              <w:t>${TETelefon3</w:t>
+            </w:r>
+            <w:r>
+              <w:rPr>
+                <w:rFonts w:ascii="Arial" w:hAnsi="Arial" w:cs="Arial"/>
+              </w:rPr>
+              <w:t>}</w:t>
             </w:r>
           </w:p>
           <w:p>
@@ -574,8 +638,17 @@
                 <w:rFonts w:ascii="Arial" w:hAnsi="Arial" w:cs="Arial"/>
                 <w:noProof/>
               </w:rPr>
-              <w:t>${TELOGO2}</w:t>
-            </w:r>
+              <w:t>${TELOGO3</w:t>
+            </w:r>
+            <w:r>
+              <w:rPr>
+                <w:rFonts w:ascii="Arial" w:hAnsi="Arial" w:cs="Arial"/>
+                <w:noProof/>
+              </w:rPr>
+              <w:t>}</w:t>
+            </w:r>
+            <w:bookmarkStart w:id="0" w:name="_GoBack"/>
+            <w:bookmarkEnd w:id="0"/>
           </w:p>
           <w:p>
             <w:pPr>
@@ -602,28 +675,68 @@
               <w:jc w:val="center"/>
               <w:rPr>
                 <w:rFonts w:ascii="Arial" w:hAnsi="Arial" w:cs="Arial"/>
-              </w:rPr>
-            </w:pPr>
-            <w:r>
-              <w:rPr>
-                <w:rFonts w:ascii="Arial" w:hAnsi="Arial" w:cs="Arial"/>
                 <w:noProof/>
               </w:rPr>
-              <w:t>${BarKod3}</w:t>
-            </w:r>
-          </w:p>
-          <w:p>
-            <w:pPr>
-              <w:jc w:val="center"/>
-              <w:rPr>
-                <w:rFonts w:ascii="Arial" w:hAnsi="Arial" w:cs="Arial"/>
-              </w:rPr>
-            </w:pPr>
-            <w:r>
-              <w:rPr>
-                <w:rFonts w:ascii="Arial" w:hAnsi="Arial" w:cs="Arial"/>
-              </w:rPr>
-              <w:t>${BrojPosiljke3}</w:t>
+            </w:pPr>
+          </w:p>
+          <w:p>
+            <w:pPr>
+              <w:jc w:val="center"/>
+              <w:rPr>
+                <w:rFonts w:ascii="Arial" w:hAnsi="Arial" w:cs="Arial"/>
+                <w:noProof/>
+              </w:rPr>
+            </w:pPr>
+          </w:p>
+          <w:p>
+            <w:pPr>
+              <w:jc w:val="center"/>
+              <w:rPr>
+                <w:rFonts w:ascii="Arial" w:hAnsi="Arial" w:cs="Arial"/>
+                <w:noProof/>
+              </w:rPr>
+            </w:pPr>
+          </w:p>
+          <w:p>
+            <w:pPr>
+              <w:jc w:val="center"/>
+              <w:rPr>
+                <w:rFonts w:ascii="Arial" w:hAnsi="Arial" w:cs="Arial"/>
+              </w:rPr>
+            </w:pPr>
+            <w:r>
+              <w:rPr>
+                <w:rFonts w:ascii="Arial" w:hAnsi="Arial" w:cs="Arial"/>
+                <w:noProof/>
+              </w:rPr>
+              <w:t>${BarKod2</w:t>
+            </w:r>
+            <w:r>
+              <w:rPr>
+                <w:rFonts w:ascii="Arial" w:hAnsi="Arial" w:cs="Arial"/>
+                <w:noProof/>
+              </w:rPr>
+              <w:t>}</w:t>
+            </w:r>
+          </w:p>
+          <w:p>
+            <w:pPr>
+              <w:jc w:val="center"/>
+              <w:rPr>
+                <w:rFonts w:ascii="Arial" w:hAnsi="Arial" w:cs="Arial"/>
+              </w:rPr>
+            </w:pPr>
+            <w:r>
+              <w:rPr>
+                <w:rFonts w:ascii="Arial" w:hAnsi="Arial" w:cs="Arial"/>
+              </w:rPr>
+              <w:t>${BrojPosiljke2</w:t>
+            </w:r>
+            <w:r>
+              <w:rPr>
+                <w:rFonts w:ascii="Arial" w:hAnsi="Arial" w:cs="Arial"/>
+              </w:rPr>
+              <w:t>}</w:t>
             </w:r>
           </w:p>
           <w:tbl>
@@ -658,28 +771,41 @@
                       <w:rFonts w:ascii="Arial" w:hAnsi="Arial" w:cs="Arial"/>
                       <w:b/>
                     </w:rPr>
-                    <w:t>${POSILJALAC3}</w:t>
-                  </w:r>
-                  <w:r>
-                    <w:rPr>
-                      <w:rFonts w:ascii="Arial" w:hAnsi="Arial" w:cs="Arial"/>
-                    </w:rPr>
-                    <w:br/>
-                    <w:t>${Kompanija3}</w:t>
-                  </w:r>
-                  <w:r>
-                    <w:rPr>
-                      <w:rFonts w:ascii="Arial" w:hAnsi="Arial" w:cs="Arial"/>
-                    </w:rPr>
-                    <w:br/>
-                    <w:t>${AdresaKompanije3}</w:t>
-                  </w:r>
-                  <w:r>
-                    <w:rPr>
-                      <w:rFonts w:ascii="Arial" w:hAnsi="Arial" w:cs="Arial"/>
-                    </w:rPr>
-                    <w:br/>
-                    <w:t>${TelefonKompanije3}</w:t>
+                    <w:t>${POSILJALAC2</w:t>
+                  </w:r>
+                  <w:r>
+                    <w:rPr>
+                      <w:rFonts w:ascii="Arial" w:hAnsi="Arial" w:cs="Arial"/>
+                      <w:b/>
+                    </w:rPr>
+                    <w:t>}</w:t>
+                  </w:r>
+                  <w:r>
+                    <w:rPr>
+                      <w:rFonts w:ascii="Arial" w:hAnsi="Arial" w:cs="Arial"/>
+                    </w:rPr>
+                    <w:br/>
+                    <w:t>${Kompanija2}</w:t>
+                  </w:r>
+                  <w:r>
+                    <w:rPr>
+                      <w:rFonts w:ascii="Arial" w:hAnsi="Arial" w:cs="Arial"/>
+                    </w:rPr>
+                    <w:br/>
+                    <w:t>${AdresaKompanije2}</w:t>
+                  </w:r>
+                  <w:r>
+                    <w:rPr>
+                      <w:rFonts w:ascii="Arial" w:hAnsi="Arial" w:cs="Arial"/>
+                    </w:rPr>
+                    <w:br/>
+                    <w:t>${TelefonKompanije2</w:t>
+                  </w:r>
+                  <w:r>
+                    <w:rPr>
+                      <w:rFonts w:ascii="Arial" w:hAnsi="Arial" w:cs="Arial"/>
+                    </w:rPr>
+                    <w:t>}</w:t>
                   </w:r>
                 </w:p>
                 <w:p>
@@ -700,35 +826,60 @@
                       <w:rFonts w:ascii="Arial" w:hAnsi="Arial" w:cs="Arial"/>
                       <w:b/>
                     </w:rPr>
-                    <w:t>${PRIMALAC3}</w:t>
-                  </w:r>
-                  <w:r>
-                    <w:rPr>
-                      <w:rFonts w:ascii="Arial" w:hAnsi="Arial" w:cs="Arial"/>
-                    </w:rPr>
-                    <w:br/>
-                    <w:t>${ImePrezime3}</w:t>
-                  </w:r>
-                  <w:r>
-                    <w:rPr>
-                      <w:rFonts w:ascii="Arial" w:hAnsi="Arial" w:cs="Arial"/>
-                    </w:rPr>
-                    <w:br/>
-                    <w:t>${Adresa3}</w:t>
-                  </w:r>
-                  <w:r>
-                    <w:rPr>
-                      <w:rFonts w:ascii="Arial" w:hAnsi="Arial" w:cs="Arial"/>
-                    </w:rPr>
-                    <w:br/>
-                    <w:t>${Naselje3}</w:t>
-                  </w:r>
-                  <w:r>
-                    <w:rPr>
-                      <w:rFonts w:ascii="Arial" w:hAnsi="Arial" w:cs="Arial"/>
-                    </w:rPr>
-                    <w:br/>
-                    <w:t>${Telefon3}</w:t>
+                    <w:t>${PRIMALAC2</w:t>
+                  </w:r>
+                  <w:r>
+                    <w:rPr>
+                      <w:rFonts w:ascii="Arial" w:hAnsi="Arial" w:cs="Arial"/>
+                      <w:b/>
+                    </w:rPr>
+                    <w:t>}</w:t>
+                  </w:r>
+                  <w:r>
+                    <w:rPr>
+                      <w:rFonts w:ascii="Arial" w:hAnsi="Arial" w:cs="Arial"/>
+                    </w:rPr>
+                    <w:br/>
+                    <w:t>${ImePrezime2}</w:t>
+                  </w:r>
+                  <w:r>
+                    <w:rPr>
+                      <w:rFonts w:ascii="Arial" w:hAnsi="Arial" w:cs="Arial"/>
+                    </w:rPr>
+                    <w:br/>
+                    <w:t>${Adresa2}</w:t>
+                  </w:r>
+                  <w:r>
+                    <w:rPr>
+                      <w:rFonts w:ascii="Arial" w:hAnsi="Arial" w:cs="Arial"/>
+                    </w:rPr>
+                    <w:br/>
+                    <w:t>${Naselje2</w:t>
+                  </w:r>
+                  <w:r>
+                    <w:rPr>
+                      <w:rFonts w:ascii="Arial" w:hAnsi="Arial" w:cs="Arial"/>
+                    </w:rPr>
+                    <w:t>}</w:t>
+                  </w:r>
+                  <w:r>
+                    <w:rPr>
+                      <w:rFonts w:ascii="Arial" w:hAnsi="Arial" w:cs="Arial"/>
+                    </w:rPr>
+                    <w:br/>
+                    <w:t>${Telefon</w:t>
+                  </w:r>
+                  <w:r>
+                    <w:rPr>
+                      <w:rFonts w:ascii="Arial" w:hAnsi="Arial" w:cs="Arial"/>
+                    </w:rPr>
+                    <w:t>2</w:t>
+                  </w:r>
+                  <w:r>
+                    <w:rPr>
+                      <w:rFonts w:ascii="Arial" w:hAnsi="Arial" w:cs="Arial"/>
+                    </w:rPr>
+                    <w:t>}</w:t>
                   </w:r>
                 </w:p>
               </w:tc>
@@ -752,27 +903,33 @@
                     <w:rPr>
                       <w:rFonts w:ascii="Arial" w:hAnsi="Arial" w:cs="Arial"/>
                     </w:rPr>
-                    <w:t>${Masa3}</w:t>
-                  </w:r>
-                  <w:r>
-                    <w:rPr>
-                      <w:rFonts w:ascii="Arial" w:hAnsi="Arial" w:cs="Arial"/>
-                    </w:rPr>
-                    <w:br/>
-                    <w:t>${Sadrzaj3}</w:t>
-                  </w:r>
-                  <w:r>
-                    <w:rPr>
-                      <w:rFonts w:ascii="Arial" w:hAnsi="Arial" w:cs="Arial"/>
-                    </w:rPr>
-                    <w:br/>
-                  </w:r>
-                  <w:r>
-                    <w:rPr>
-                      <w:rFonts w:ascii="Arial" w:hAnsi="Arial" w:cs="Arial"/>
-                    </w:rPr>
-                    <w:br/>
-                    <w:t>${Otkupnina3}</w:t>
+                    <w:t>${Masa2}</w:t>
+                  </w:r>
+                  <w:r>
+                    <w:rPr>
+                      <w:rFonts w:ascii="Arial" w:hAnsi="Arial" w:cs="Arial"/>
+                    </w:rPr>
+                    <w:br/>
+                    <w:t>${Sadrzaj2}</w:t>
+                  </w:r>
+                  <w:r>
+                    <w:rPr>
+                      <w:rFonts w:ascii="Arial" w:hAnsi="Arial" w:cs="Arial"/>
+                    </w:rPr>
+                    <w:br/>
+                  </w:r>
+                  <w:r>
+                    <w:rPr>
+                      <w:rFonts w:ascii="Arial" w:hAnsi="Arial" w:cs="Arial"/>
+                    </w:rPr>
+                    <w:br/>
+                    <w:t>${Otkupnina2</w:t>
+                  </w:r>
+                  <w:r>
+                    <w:rPr>
+                      <w:rFonts w:ascii="Arial" w:hAnsi="Arial" w:cs="Arial"/>
+                    </w:rPr>
+                    <w:t>}</w:t>
                   </w:r>
                   <w:r>
                     <w:rPr>
@@ -791,14 +948,27 @@
                       <w:rFonts w:ascii="Arial" w:hAnsi="Arial" w:cs="Arial"/>
                       <w:b/>
                     </w:rPr>
-                    <w:t>${POSTARINUPLACA3}</w:t>
-                  </w:r>
-                  <w:r>
-                    <w:rPr>
-                      <w:rFonts w:ascii="Arial" w:hAnsi="Arial" w:cs="Arial"/>
-                    </w:rPr>
-                    <w:br/>
-                    <w:t>${VrstaPlacanja3}</w:t>
+                    <w:t>${POSTARINUPLACA2</w:t>
+                  </w:r>
+                  <w:r>
+                    <w:rPr>
+                      <w:rFonts w:ascii="Arial" w:hAnsi="Arial" w:cs="Arial"/>
+                      <w:b/>
+                    </w:rPr>
+                    <w:t>}</w:t>
+                  </w:r>
+                  <w:r>
+                    <w:rPr>
+                      <w:rFonts w:ascii="Arial" w:hAnsi="Arial" w:cs="Arial"/>
+                    </w:rPr>
+                    <w:br/>
+                    <w:t>${VrstaPlacanja2</w:t>
+                  </w:r>
+                  <w:r>
+                    <w:rPr>
+                      <w:rFonts w:ascii="Arial" w:hAnsi="Arial" w:cs="Arial"/>
+                    </w:rPr>
+                    <w:t>}</w:t>
                   </w:r>
                 </w:p>
                 <w:p>
@@ -822,21 +992,27 @@
               <w:rPr>
                 <w:rFonts w:ascii="Arial" w:hAnsi="Arial" w:cs="Arial"/>
               </w:rPr>
-              <w:t>${DatumKreiranja3}</w:t>
+              <w:t>${DatumKreiranja2}</w:t>
             </w:r>
             <w:r>
               <w:rPr>
                 <w:rFonts w:ascii="Arial" w:hAnsi="Arial" w:cs="Arial"/>
               </w:rPr>
               <w:br/>
-              <w:t>${SajtURL3}</w:t>
+              <w:t>${SajtURL2}</w:t>
             </w:r>
             <w:r>
               <w:rPr>
                 <w:rFonts w:ascii="Arial" w:hAnsi="Arial" w:cs="Arial"/>
               </w:rPr>
               <w:br/>
-              <w:t>${TETelefon3}</w:t>
+              <w:t>${TETelefon2</w:t>
+            </w:r>
+            <w:r>
+              <w:rPr>
+                <w:rFonts w:ascii="Arial" w:hAnsi="Arial" w:cs="Arial"/>
+              </w:rPr>
+              <w:t>}</w:t>
             </w:r>
           </w:p>
           <w:p>
@@ -851,7 +1027,14 @@
                 <w:rFonts w:ascii="Arial" w:hAnsi="Arial" w:cs="Arial"/>
                 <w:noProof/>
               </w:rPr>
-              <w:t>${TELOGO3}</w:t>
+              <w:t>${TELOGO2</w:t>
+            </w:r>
+            <w:r>
+              <w:rPr>
+                <w:rFonts w:ascii="Arial" w:hAnsi="Arial" w:cs="Arial"/>
+                <w:noProof/>
+              </w:rPr>
+              <w:t>}</w:t>
             </w:r>
           </w:p>
           <w:p>
@@ -872,6 +1055,33 @@
               <w:right w:val="nil"/>
             </w:tcBorders>
           </w:tcPr>
+          <w:p>
+            <w:pPr>
+              <w:jc w:val="center"/>
+              <w:rPr>
+                <w:rFonts w:ascii="Arial" w:hAnsi="Arial" w:cs="Arial"/>
+                <w:noProof/>
+              </w:rPr>
+            </w:pPr>
+          </w:p>
+          <w:p>
+            <w:pPr>
+              <w:jc w:val="center"/>
+              <w:rPr>
+                <w:rFonts w:ascii="Arial" w:hAnsi="Arial" w:cs="Arial"/>
+                <w:noProof/>
+              </w:rPr>
+            </w:pPr>
+          </w:p>
+          <w:p>
+            <w:pPr>
+              <w:jc w:val="center"/>
+              <w:rPr>
+                <w:rFonts w:ascii="Arial" w:hAnsi="Arial" w:cs="Arial"/>
+                <w:noProof/>
+              </w:rPr>
+            </w:pPr>
+          </w:p>
           <w:p>
             <w:pPr>
               <w:jc w:val="center"/>
@@ -1029,8 +1239,6 @@
                     </w:rPr>
                     <w:t>${Masa4}</w:t>
                   </w:r>
-                  <w:bookmarkStart w:id="0" w:name="_GoBack"/>
-                  <w:bookmarkEnd w:id="0"/>
                   <w:r>
                     <w:rPr>
                       <w:rFonts w:ascii="Arial" w:hAnsi="Arial" w:cs="Arial"/>
@@ -1141,14 +1349,6 @@
         </w:tc>
       </w:tr>
     </w:tbl>
-    <w:p>
-      <w:pPr>
-        <w:spacing w:after="0"/>
-        <w:rPr>
-          <w:rFonts w:ascii="Arial" w:hAnsi="Arial" w:cs="Arial"/>
-        </w:rPr>
-      </w:pPr>
-    </w:p>
     <w:p>
       <w:pPr>
         <w:rPr>

--- a/public_html/site/adresnice_a4_landscape.docx
+++ b/public_html/site/adresnice_a4_landscape.docx
@@ -7,6 +7,8 @@
         <w:spacing w:after="0"/>
         <w:rPr>
           <w:rFonts w:ascii="Arial" w:hAnsi="Arial" w:cs="Arial"/>
+          <w:sz w:val="16"/>
+          <w:szCs w:val="16"/>
         </w:rPr>
       </w:pPr>
     </w:p>
@@ -15,11 +17,15 @@
         <w:spacing w:after="0"/>
         <w:rPr>
           <w:rFonts w:ascii="Arial" w:hAnsi="Arial" w:cs="Arial"/>
+          <w:sz w:val="16"/>
+          <w:szCs w:val="16"/>
         </w:rPr>
       </w:pPr>
       <w:r>
         <w:rPr>
           <w:rFonts w:ascii="Arial" w:hAnsi="Arial" w:cs="Arial"/>
+          <w:sz w:val="16"/>
+          <w:szCs w:val="16"/>
         </w:rPr>
         <w:t>${block}</w:t>
       </w:r>
@@ -50,12 +56,16 @@
               <w:jc w:val="center"/>
               <w:rPr>
                 <w:rFonts w:ascii="Arial" w:hAnsi="Arial" w:cs="Arial"/>
-              </w:rPr>
-            </w:pPr>
-            <w:r>
-              <w:rPr>
-                <w:rFonts w:ascii="Arial" w:hAnsi="Arial" w:cs="Arial"/>
-                <w:noProof/>
+                <w:sz w:val="16"/>
+                <w:szCs w:val="16"/>
+              </w:rPr>
+            </w:pPr>
+            <w:r>
+              <w:rPr>
+                <w:rFonts w:ascii="Arial" w:hAnsi="Arial" w:cs="Arial"/>
+                <w:noProof/>
+                <w:sz w:val="16"/>
+                <w:szCs w:val="16"/>
               </w:rPr>
               <w:t>${BarKod1}</w:t>
             </w:r>
@@ -65,11 +75,15 @@
               <w:jc w:val="center"/>
               <w:rPr>
                 <w:rFonts w:ascii="Arial" w:hAnsi="Arial" w:cs="Arial"/>
-              </w:rPr>
-            </w:pPr>
-            <w:r>
-              <w:rPr>
-                <w:rFonts w:ascii="Arial" w:hAnsi="Arial" w:cs="Arial"/>
+                <w:sz w:val="16"/>
+                <w:szCs w:val="16"/>
+              </w:rPr>
+            </w:pPr>
+            <w:r>
+              <w:rPr>
+                <w:rFonts w:ascii="Arial" w:hAnsi="Arial" w:cs="Arial"/>
+                <w:sz w:val="16"/>
+                <w:szCs w:val="16"/>
               </w:rPr>
               <w:t>${BrojPosiljke1}</w:t>
             </w:r>
@@ -99,18 +113,24 @@
                   <w:pPr>
                     <w:rPr>
                       <w:rFonts w:ascii="Arial" w:hAnsi="Arial" w:cs="Arial"/>
+                      <w:sz w:val="16"/>
+                      <w:szCs w:val="16"/>
                     </w:rPr>
                   </w:pPr>
                   <w:r>
                     <w:rPr>
                       <w:rFonts w:ascii="Arial" w:hAnsi="Arial" w:cs="Arial"/>
                       <w:b/>
+                      <w:sz w:val="16"/>
+                      <w:szCs w:val="16"/>
                     </w:rPr>
                     <w:t>${POSILJALAC1}</w:t>
                   </w:r>
                   <w:r>
                     <w:rPr>
                       <w:rFonts w:ascii="Arial" w:hAnsi="Arial" w:cs="Arial"/>
+                      <w:sz w:val="16"/>
+                      <w:szCs w:val="16"/>
                     </w:rPr>
                     <w:br/>
                     <w:t>${Kompanija1}</w:t>
@@ -118,6 +138,8 @@
                   <w:r>
                     <w:rPr>
                       <w:rFonts w:ascii="Arial" w:hAnsi="Arial" w:cs="Arial"/>
+                      <w:sz w:val="16"/>
+                      <w:szCs w:val="16"/>
                     </w:rPr>
                     <w:br/>
                     <w:t>${AdresaKompanije1}</w:t>
@@ -125,6 +147,8 @@
                   <w:r>
                     <w:rPr>
                       <w:rFonts w:ascii="Arial" w:hAnsi="Arial" w:cs="Arial"/>
+                      <w:sz w:val="16"/>
+                      <w:szCs w:val="16"/>
                     </w:rPr>
                     <w:br/>
                     <w:t>${TelefonKompanije1}</w:t>
@@ -134,6 +158,8 @@
                   <w:pPr>
                     <w:rPr>
                       <w:rFonts w:ascii="Arial" w:hAnsi="Arial" w:cs="Arial"/>
+                      <w:sz w:val="16"/>
+                      <w:szCs w:val="16"/>
                     </w:rPr>
                   </w:pPr>
                 </w:p>
@@ -141,18 +167,24 @@
                   <w:pPr>
                     <w:rPr>
                       <w:rFonts w:ascii="Arial" w:hAnsi="Arial" w:cs="Arial"/>
+                      <w:sz w:val="16"/>
+                      <w:szCs w:val="16"/>
                     </w:rPr>
                   </w:pPr>
                   <w:r>
                     <w:rPr>
                       <w:rFonts w:ascii="Arial" w:hAnsi="Arial" w:cs="Arial"/>
                       <w:b/>
+                      <w:sz w:val="16"/>
+                      <w:szCs w:val="16"/>
                     </w:rPr>
                     <w:t>${PRIMALAC1}</w:t>
                   </w:r>
                   <w:r>
                     <w:rPr>
                       <w:rFonts w:ascii="Arial" w:hAnsi="Arial" w:cs="Arial"/>
+                      <w:sz w:val="16"/>
+                      <w:szCs w:val="16"/>
                     </w:rPr>
                     <w:br/>
                     <w:t>${ImePrezime1}</w:t>
@@ -160,6 +192,8 @@
                   <w:r>
                     <w:rPr>
                       <w:rFonts w:ascii="Arial" w:hAnsi="Arial" w:cs="Arial"/>
+                      <w:sz w:val="16"/>
+                      <w:szCs w:val="16"/>
                     </w:rPr>
                     <w:br/>
                     <w:t>${Adresa1}</w:t>
@@ -167,6 +201,8 @@
                   <w:r>
                     <w:rPr>
                       <w:rFonts w:ascii="Arial" w:hAnsi="Arial" w:cs="Arial"/>
+                      <w:sz w:val="16"/>
+                      <w:szCs w:val="16"/>
                     </w:rPr>
                     <w:br/>
                     <w:t>${Naselje1}</w:t>
@@ -174,6 +210,8 @@
                   <w:r>
                     <w:rPr>
                       <w:rFonts w:ascii="Arial" w:hAnsi="Arial" w:cs="Arial"/>
+                      <w:sz w:val="16"/>
+                      <w:szCs w:val="16"/>
                     </w:rPr>
                     <w:br/>
                     <w:t>${Telefon1}</w:t>
@@ -194,17 +232,23 @@
                   <w:pPr>
                     <w:rPr>
                       <w:rFonts w:ascii="Arial" w:hAnsi="Arial" w:cs="Arial"/>
+                      <w:sz w:val="16"/>
+                      <w:szCs w:val="16"/>
                     </w:rPr>
                   </w:pPr>
                   <w:r>
                     <w:rPr>
                       <w:rFonts w:ascii="Arial" w:hAnsi="Arial" w:cs="Arial"/>
+                      <w:sz w:val="16"/>
+                      <w:szCs w:val="16"/>
                     </w:rPr>
                     <w:t>${Masa1}</w:t>
                   </w:r>
                   <w:r>
                     <w:rPr>
                       <w:rFonts w:ascii="Arial" w:hAnsi="Arial" w:cs="Arial"/>
+                      <w:sz w:val="16"/>
+                      <w:szCs w:val="16"/>
                     </w:rPr>
                     <w:br/>
                     <w:t>${Sadrzaj1}</w:t>
@@ -212,12 +256,16 @@
                   <w:r>
                     <w:rPr>
                       <w:rFonts w:ascii="Arial" w:hAnsi="Arial" w:cs="Arial"/>
-                    </w:rPr>
-                    <w:br/>
-                  </w:r>
-                  <w:r>
-                    <w:rPr>
-                      <w:rFonts w:ascii="Arial" w:hAnsi="Arial" w:cs="Arial"/>
+                      <w:sz w:val="16"/>
+                      <w:szCs w:val="16"/>
+                    </w:rPr>
+                    <w:br/>
+                  </w:r>
+                  <w:r>
+                    <w:rPr>
+                      <w:rFonts w:ascii="Arial" w:hAnsi="Arial" w:cs="Arial"/>
+                      <w:sz w:val="16"/>
+                      <w:szCs w:val="16"/>
                     </w:rPr>
                     <w:br/>
                     <w:t>${Otkupnina1}</w:t>
@@ -225,12 +273,16 @@
                   <w:r>
                     <w:rPr>
                       <w:rFonts w:ascii="Arial" w:hAnsi="Arial" w:cs="Arial"/>
-                    </w:rPr>
-                    <w:br/>
-                  </w:r>
-                  <w:r>
-                    <w:rPr>
-                      <w:rFonts w:ascii="Arial" w:hAnsi="Arial" w:cs="Arial"/>
+                      <w:sz w:val="16"/>
+                      <w:szCs w:val="16"/>
+                    </w:rPr>
+                    <w:br/>
+                  </w:r>
+                  <w:r>
+                    <w:rPr>
+                      <w:rFonts w:ascii="Arial" w:hAnsi="Arial" w:cs="Arial"/>
+                      <w:sz w:val="16"/>
+                      <w:szCs w:val="16"/>
                     </w:rPr>
                     <w:br/>
                   </w:r>
@@ -238,12 +290,16 @@
                     <w:rPr>
                       <w:rFonts w:ascii="Arial" w:hAnsi="Arial" w:cs="Arial"/>
                       <w:b/>
+                      <w:sz w:val="16"/>
+                      <w:szCs w:val="16"/>
                     </w:rPr>
                     <w:t>${POSTARINUPLACA1}</w:t>
                   </w:r>
                   <w:r>
                     <w:rPr>
                       <w:rFonts w:ascii="Arial" w:hAnsi="Arial" w:cs="Arial"/>
+                      <w:sz w:val="16"/>
+                      <w:szCs w:val="16"/>
                     </w:rPr>
                     <w:br/>
                     <w:t>${VrstaPlacanja1}</w:t>
@@ -253,6 +309,8 @@
                   <w:pPr>
                     <w:rPr>
                       <w:rFonts w:ascii="Arial" w:hAnsi="Arial" w:cs="Arial"/>
+                      <w:sz w:val="16"/>
+                      <w:szCs w:val="16"/>
                     </w:rPr>
                   </w:pPr>
                 </w:p>
@@ -264,17 +322,23 @@
               <w:jc w:val="center"/>
               <w:rPr>
                 <w:rFonts w:ascii="Arial" w:hAnsi="Arial" w:cs="Arial"/>
-              </w:rPr>
-            </w:pPr>
-            <w:r>
-              <w:rPr>
-                <w:rFonts w:ascii="Arial" w:hAnsi="Arial" w:cs="Arial"/>
+                <w:sz w:val="16"/>
+                <w:szCs w:val="16"/>
+              </w:rPr>
+            </w:pPr>
+            <w:r>
+              <w:rPr>
+                <w:rFonts w:ascii="Arial" w:hAnsi="Arial" w:cs="Arial"/>
+                <w:sz w:val="16"/>
+                <w:szCs w:val="16"/>
               </w:rPr>
               <w:t>${DatumKreiranja1}</w:t>
             </w:r>
             <w:r>
               <w:rPr>
                 <w:rFonts w:ascii="Arial" w:hAnsi="Arial" w:cs="Arial"/>
+                <w:sz w:val="16"/>
+                <w:szCs w:val="16"/>
               </w:rPr>
               <w:br/>
               <w:t>${SajtURL1}</w:t>
@@ -282,6 +346,8 @@
             <w:r>
               <w:rPr>
                 <w:rFonts w:ascii="Arial" w:hAnsi="Arial" w:cs="Arial"/>
+                <w:sz w:val="16"/>
+                <w:szCs w:val="16"/>
               </w:rPr>
               <w:br/>
               <w:t>${TETelefon1}</w:t>
@@ -292,12 +358,16 @@
               <w:jc w:val="center"/>
               <w:rPr>
                 <w:rFonts w:ascii="Arial" w:hAnsi="Arial" w:cs="Arial"/>
-              </w:rPr>
-            </w:pPr>
-            <w:r>
-              <w:rPr>
-                <w:rFonts w:ascii="Arial" w:hAnsi="Arial" w:cs="Arial"/>
-                <w:noProof/>
+                <w:sz w:val="16"/>
+                <w:szCs w:val="16"/>
+              </w:rPr>
+            </w:pPr>
+            <w:r>
+              <w:rPr>
+                <w:rFonts w:ascii="Arial" w:hAnsi="Arial" w:cs="Arial"/>
+                <w:noProof/>
+                <w:sz w:val="16"/>
+                <w:szCs w:val="16"/>
               </w:rPr>
               <w:t>${TELOGO1}</w:t>
             </w:r>
@@ -306,6 +376,8 @@
             <w:pPr>
               <w:rPr>
                 <w:rFonts w:ascii="Arial" w:hAnsi="Arial" w:cs="Arial"/>
+                <w:sz w:val="16"/>
+                <w:szCs w:val="16"/>
               </w:rPr>
             </w:pPr>
           </w:p>
@@ -325,12 +397,16 @@
               <w:jc w:val="center"/>
               <w:rPr>
                 <w:rFonts w:ascii="Arial" w:hAnsi="Arial" w:cs="Arial"/>
-              </w:rPr>
-            </w:pPr>
-            <w:r>
-              <w:rPr>
-                <w:rFonts w:ascii="Arial" w:hAnsi="Arial" w:cs="Arial"/>
-                <w:noProof/>
+                <w:sz w:val="16"/>
+                <w:szCs w:val="16"/>
+              </w:rPr>
+            </w:pPr>
+            <w:r>
+              <w:rPr>
+                <w:rFonts w:ascii="Arial" w:hAnsi="Arial" w:cs="Arial"/>
+                <w:noProof/>
+                <w:sz w:val="16"/>
+                <w:szCs w:val="16"/>
               </w:rPr>
               <w:t>${BarKod3</w:t>
             </w:r>
@@ -338,6 +414,8 @@
               <w:rPr>
                 <w:rFonts w:ascii="Arial" w:hAnsi="Arial" w:cs="Arial"/>
                 <w:noProof/>
+                <w:sz w:val="16"/>
+                <w:szCs w:val="16"/>
               </w:rPr>
               <w:t>}</w:t>
             </w:r>
@@ -347,17 +425,23 @@
               <w:jc w:val="center"/>
               <w:rPr>
                 <w:rFonts w:ascii="Arial" w:hAnsi="Arial" w:cs="Arial"/>
-              </w:rPr>
-            </w:pPr>
-            <w:r>
-              <w:rPr>
-                <w:rFonts w:ascii="Arial" w:hAnsi="Arial" w:cs="Arial"/>
+                <w:sz w:val="16"/>
+                <w:szCs w:val="16"/>
+              </w:rPr>
+            </w:pPr>
+            <w:r>
+              <w:rPr>
+                <w:rFonts w:ascii="Arial" w:hAnsi="Arial" w:cs="Arial"/>
+                <w:sz w:val="16"/>
+                <w:szCs w:val="16"/>
               </w:rPr>
               <w:t>${BrojPosiljke3</w:t>
             </w:r>
             <w:r>
               <w:rPr>
                 <w:rFonts w:ascii="Arial" w:hAnsi="Arial" w:cs="Arial"/>
+                <w:sz w:val="16"/>
+                <w:szCs w:val="16"/>
               </w:rPr>
               <w:t>}</w:t>
             </w:r>
@@ -387,12 +471,16 @@
                   <w:pPr>
                     <w:rPr>
                       <w:rFonts w:ascii="Arial" w:hAnsi="Arial" w:cs="Arial"/>
+                      <w:sz w:val="16"/>
+                      <w:szCs w:val="16"/>
                     </w:rPr>
                   </w:pPr>
                   <w:r>
                     <w:rPr>
                       <w:rFonts w:ascii="Arial" w:hAnsi="Arial" w:cs="Arial"/>
                       <w:b/>
+                      <w:sz w:val="16"/>
+                      <w:szCs w:val="16"/>
                     </w:rPr>
                     <w:t>${POSILJALAC3</w:t>
                   </w:r>
@@ -400,12 +488,16 @@
                     <w:rPr>
                       <w:rFonts w:ascii="Arial" w:hAnsi="Arial" w:cs="Arial"/>
                       <w:b/>
+                      <w:sz w:val="16"/>
+                      <w:szCs w:val="16"/>
                     </w:rPr>
                     <w:t>}</w:t>
                   </w:r>
                   <w:r>
                     <w:rPr>
                       <w:rFonts w:ascii="Arial" w:hAnsi="Arial" w:cs="Arial"/>
+                      <w:sz w:val="16"/>
+                      <w:szCs w:val="16"/>
                     </w:rPr>
                     <w:br/>
                     <w:t>${Kompanija3}</w:t>
@@ -413,6 +505,8 @@
                   <w:r>
                     <w:rPr>
                       <w:rFonts w:ascii="Arial" w:hAnsi="Arial" w:cs="Arial"/>
+                      <w:sz w:val="16"/>
+                      <w:szCs w:val="16"/>
                     </w:rPr>
                     <w:br/>
                     <w:t>${AdresaKompanije3}</w:t>
@@ -420,6 +514,8 @@
                   <w:r>
                     <w:rPr>
                       <w:rFonts w:ascii="Arial" w:hAnsi="Arial" w:cs="Arial"/>
+                      <w:sz w:val="16"/>
+                      <w:szCs w:val="16"/>
                     </w:rPr>
                     <w:br/>
                     <w:t>${TelefonKompanije3</w:t>
@@ -427,6 +523,8 @@
                   <w:r>
                     <w:rPr>
                       <w:rFonts w:ascii="Arial" w:hAnsi="Arial" w:cs="Arial"/>
+                      <w:sz w:val="16"/>
+                      <w:szCs w:val="16"/>
                     </w:rPr>
                     <w:t>}</w:t>
                   </w:r>
@@ -435,6 +533,8 @@
                   <w:pPr>
                     <w:rPr>
                       <w:rFonts w:ascii="Arial" w:hAnsi="Arial" w:cs="Arial"/>
+                      <w:sz w:val="16"/>
+                      <w:szCs w:val="16"/>
                     </w:rPr>
                   </w:pPr>
                 </w:p>
@@ -442,12 +542,16 @@
                   <w:pPr>
                     <w:rPr>
                       <w:rFonts w:ascii="Arial" w:hAnsi="Arial" w:cs="Arial"/>
+                      <w:sz w:val="16"/>
+                      <w:szCs w:val="16"/>
                     </w:rPr>
                   </w:pPr>
                   <w:r>
                     <w:rPr>
                       <w:rFonts w:ascii="Arial" w:hAnsi="Arial" w:cs="Arial"/>
                       <w:b/>
+                      <w:sz w:val="16"/>
+                      <w:szCs w:val="16"/>
                     </w:rPr>
                     <w:t>${PRIMALAC3</w:t>
                   </w:r>
@@ -455,12 +559,16 @@
                     <w:rPr>
                       <w:rFonts w:ascii="Arial" w:hAnsi="Arial" w:cs="Arial"/>
                       <w:b/>
+                      <w:sz w:val="16"/>
+                      <w:szCs w:val="16"/>
                     </w:rPr>
                     <w:t>}</w:t>
                   </w:r>
                   <w:r>
                     <w:rPr>
                       <w:rFonts w:ascii="Arial" w:hAnsi="Arial" w:cs="Arial"/>
+                      <w:sz w:val="16"/>
+                      <w:szCs w:val="16"/>
                     </w:rPr>
                     <w:br/>
                     <w:t>${ImePrezime3}</w:t>
@@ -468,6 +576,8 @@
                   <w:r>
                     <w:rPr>
                       <w:rFonts w:ascii="Arial" w:hAnsi="Arial" w:cs="Arial"/>
+                      <w:sz w:val="16"/>
+                      <w:szCs w:val="16"/>
                     </w:rPr>
                     <w:br/>
                     <w:t>${Adresa3}</w:t>
@@ -475,6 +585,8 @@
                   <w:r>
                     <w:rPr>
                       <w:rFonts w:ascii="Arial" w:hAnsi="Arial" w:cs="Arial"/>
+                      <w:sz w:val="16"/>
+                      <w:szCs w:val="16"/>
                     </w:rPr>
                     <w:br/>
                     <w:t>${Naselje3}</w:t>
@@ -482,6 +594,8 @@
                   <w:r>
                     <w:rPr>
                       <w:rFonts w:ascii="Arial" w:hAnsi="Arial" w:cs="Arial"/>
+                      <w:sz w:val="16"/>
+                      <w:szCs w:val="16"/>
                     </w:rPr>
                     <w:br/>
                     <w:t>${Telefon3</w:t>
@@ -489,6 +603,8 @@
                   <w:r>
                     <w:rPr>
                       <w:rFonts w:ascii="Arial" w:hAnsi="Arial" w:cs="Arial"/>
+                      <w:sz w:val="16"/>
+                      <w:szCs w:val="16"/>
                     </w:rPr>
                     <w:t>}</w:t>
                   </w:r>
@@ -508,17 +624,23 @@
                   <w:pPr>
                     <w:rPr>
                       <w:rFonts w:ascii="Arial" w:hAnsi="Arial" w:cs="Arial"/>
+                      <w:sz w:val="16"/>
+                      <w:szCs w:val="16"/>
                     </w:rPr>
                   </w:pPr>
                   <w:r>
                     <w:rPr>
                       <w:rFonts w:ascii="Arial" w:hAnsi="Arial" w:cs="Arial"/>
+                      <w:sz w:val="16"/>
+                      <w:szCs w:val="16"/>
                     </w:rPr>
                     <w:t>${Masa3}</w:t>
                   </w:r>
                   <w:r>
                     <w:rPr>
                       <w:rFonts w:ascii="Arial" w:hAnsi="Arial" w:cs="Arial"/>
+                      <w:sz w:val="16"/>
+                      <w:szCs w:val="16"/>
                     </w:rPr>
                     <w:br/>
                     <w:t>${Sadrzaj3}</w:t>
@@ -526,12 +648,16 @@
                   <w:r>
                     <w:rPr>
                       <w:rFonts w:ascii="Arial" w:hAnsi="Arial" w:cs="Arial"/>
-                    </w:rPr>
-                    <w:br/>
-                  </w:r>
-                  <w:r>
-                    <w:rPr>
-                      <w:rFonts w:ascii="Arial" w:hAnsi="Arial" w:cs="Arial"/>
+                      <w:sz w:val="16"/>
+                      <w:szCs w:val="16"/>
+                    </w:rPr>
+                    <w:br/>
+                  </w:r>
+                  <w:r>
+                    <w:rPr>
+                      <w:rFonts w:ascii="Arial" w:hAnsi="Arial" w:cs="Arial"/>
+                      <w:sz w:val="16"/>
+                      <w:szCs w:val="16"/>
                     </w:rPr>
                     <w:br/>
                     <w:t>${Otkupnina3</w:t>
@@ -539,18 +665,24 @@
                   <w:r>
                     <w:rPr>
                       <w:rFonts w:ascii="Arial" w:hAnsi="Arial" w:cs="Arial"/>
+                      <w:sz w:val="16"/>
+                      <w:szCs w:val="16"/>
                     </w:rPr>
                     <w:t>}</w:t>
                   </w:r>
                   <w:r>
                     <w:rPr>
                       <w:rFonts w:ascii="Arial" w:hAnsi="Arial" w:cs="Arial"/>
-                    </w:rPr>
-                    <w:br/>
-                  </w:r>
-                  <w:r>
-                    <w:rPr>
-                      <w:rFonts w:ascii="Arial" w:hAnsi="Arial" w:cs="Arial"/>
+                      <w:sz w:val="16"/>
+                      <w:szCs w:val="16"/>
+                    </w:rPr>
+                    <w:br/>
+                  </w:r>
+                  <w:r>
+                    <w:rPr>
+                      <w:rFonts w:ascii="Arial" w:hAnsi="Arial" w:cs="Arial"/>
+                      <w:sz w:val="16"/>
+                      <w:szCs w:val="16"/>
                     </w:rPr>
                     <w:br/>
                   </w:r>
@@ -558,6 +690,8 @@
                     <w:rPr>
                       <w:rFonts w:ascii="Arial" w:hAnsi="Arial" w:cs="Arial"/>
                       <w:b/>
+                      <w:sz w:val="16"/>
+                      <w:szCs w:val="16"/>
                     </w:rPr>
                     <w:t>${POSTARINUPLACA3</w:t>
                   </w:r>
@@ -565,12 +699,16 @@
                     <w:rPr>
                       <w:rFonts w:ascii="Arial" w:hAnsi="Arial" w:cs="Arial"/>
                       <w:b/>
+                      <w:sz w:val="16"/>
+                      <w:szCs w:val="16"/>
                     </w:rPr>
                     <w:t>}</w:t>
                   </w:r>
                   <w:r>
                     <w:rPr>
                       <w:rFonts w:ascii="Arial" w:hAnsi="Arial" w:cs="Arial"/>
+                      <w:sz w:val="16"/>
+                      <w:szCs w:val="16"/>
                     </w:rPr>
                     <w:br/>
                     <w:t>${VrstaPlacanja3</w:t>
@@ -578,6 +716,8 @@
                   <w:r>
                     <w:rPr>
                       <w:rFonts w:ascii="Arial" w:hAnsi="Arial" w:cs="Arial"/>
+                      <w:sz w:val="16"/>
+                      <w:szCs w:val="16"/>
                     </w:rPr>
                     <w:t>}</w:t>
                   </w:r>
@@ -586,6 +726,8 @@
                   <w:pPr>
                     <w:rPr>
                       <w:rFonts w:ascii="Arial" w:hAnsi="Arial" w:cs="Arial"/>
+                      <w:sz w:val="16"/>
+                      <w:szCs w:val="16"/>
                     </w:rPr>
                   </w:pPr>
                 </w:p>
@@ -597,17 +739,23 @@
               <w:jc w:val="center"/>
               <w:rPr>
                 <w:rFonts w:ascii="Arial" w:hAnsi="Arial" w:cs="Arial"/>
-              </w:rPr>
-            </w:pPr>
-            <w:r>
-              <w:rPr>
-                <w:rFonts w:ascii="Arial" w:hAnsi="Arial" w:cs="Arial"/>
+                <w:sz w:val="16"/>
+                <w:szCs w:val="16"/>
+              </w:rPr>
+            </w:pPr>
+            <w:r>
+              <w:rPr>
+                <w:rFonts w:ascii="Arial" w:hAnsi="Arial" w:cs="Arial"/>
+                <w:sz w:val="16"/>
+                <w:szCs w:val="16"/>
               </w:rPr>
               <w:t>${DatumKreiranja3}</w:t>
             </w:r>
             <w:r>
               <w:rPr>
                 <w:rFonts w:ascii="Arial" w:hAnsi="Arial" w:cs="Arial"/>
+                <w:sz w:val="16"/>
+                <w:szCs w:val="16"/>
               </w:rPr>
               <w:br/>
               <w:t>${SajtURL3}</w:t>
@@ -615,6 +763,8 @@
             <w:r>
               <w:rPr>
                 <w:rFonts w:ascii="Arial" w:hAnsi="Arial" w:cs="Arial"/>
+                <w:sz w:val="16"/>
+                <w:szCs w:val="16"/>
               </w:rPr>
               <w:br/>
               <w:t>${TETelefon3</w:t>
@@ -622,6 +772,8 @@
             <w:r>
               <w:rPr>
                 <w:rFonts w:ascii="Arial" w:hAnsi="Arial" w:cs="Arial"/>
+                <w:sz w:val="16"/>
+                <w:szCs w:val="16"/>
               </w:rPr>
               <w:t>}</w:t>
             </w:r>
@@ -631,12 +783,16 @@
               <w:jc w:val="center"/>
               <w:rPr>
                 <w:rFonts w:ascii="Arial" w:hAnsi="Arial" w:cs="Arial"/>
-              </w:rPr>
-            </w:pPr>
-            <w:r>
-              <w:rPr>
-                <w:rFonts w:ascii="Arial" w:hAnsi="Arial" w:cs="Arial"/>
-                <w:noProof/>
+                <w:sz w:val="16"/>
+                <w:szCs w:val="16"/>
+              </w:rPr>
+            </w:pPr>
+            <w:r>
+              <w:rPr>
+                <w:rFonts w:ascii="Arial" w:hAnsi="Arial" w:cs="Arial"/>
+                <w:noProof/>
+                <w:sz w:val="16"/>
+                <w:szCs w:val="16"/>
               </w:rPr>
               <w:t>${TELOGO3</w:t>
             </w:r>
@@ -644,16 +800,18 @@
               <w:rPr>
                 <w:rFonts w:ascii="Arial" w:hAnsi="Arial" w:cs="Arial"/>
                 <w:noProof/>
+                <w:sz w:val="16"/>
+                <w:szCs w:val="16"/>
               </w:rPr>
               <w:t>}</w:t>
             </w:r>
-            <w:bookmarkStart w:id="0" w:name="_GoBack"/>
-            <w:bookmarkEnd w:id="0"/>
-          </w:p>
-          <w:p>
-            <w:pPr>
-              <w:rPr>
-                <w:rFonts w:ascii="Arial" w:hAnsi="Arial" w:cs="Arial"/>
+          </w:p>
+          <w:p>
+            <w:pPr>
+              <w:rPr>
+                <w:rFonts w:ascii="Arial" w:hAnsi="Arial" w:cs="Arial"/>
+                <w:sz w:val="16"/>
+                <w:szCs w:val="16"/>
               </w:rPr>
             </w:pPr>
           </w:p>
@@ -676,38 +834,125 @@
               <w:rPr>
                 <w:rFonts w:ascii="Arial" w:hAnsi="Arial" w:cs="Arial"/>
                 <w:noProof/>
-              </w:rPr>
-            </w:pPr>
-          </w:p>
-          <w:p>
-            <w:pPr>
-              <w:jc w:val="center"/>
-              <w:rPr>
-                <w:rFonts w:ascii="Arial" w:hAnsi="Arial" w:cs="Arial"/>
-                <w:noProof/>
-              </w:rPr>
-            </w:pPr>
-          </w:p>
-          <w:p>
-            <w:pPr>
-              <w:jc w:val="center"/>
-              <w:rPr>
-                <w:rFonts w:ascii="Arial" w:hAnsi="Arial" w:cs="Arial"/>
-                <w:noProof/>
-              </w:rPr>
-            </w:pPr>
-          </w:p>
-          <w:p>
-            <w:pPr>
-              <w:jc w:val="center"/>
-              <w:rPr>
-                <w:rFonts w:ascii="Arial" w:hAnsi="Arial" w:cs="Arial"/>
-              </w:rPr>
-            </w:pPr>
-            <w:r>
-              <w:rPr>
-                <w:rFonts w:ascii="Arial" w:hAnsi="Arial" w:cs="Arial"/>
-                <w:noProof/>
+                <w:sz w:val="16"/>
+                <w:szCs w:val="16"/>
+              </w:rPr>
+            </w:pPr>
+          </w:p>
+          <w:p>
+            <w:pPr>
+              <w:jc w:val="center"/>
+              <w:rPr>
+                <w:rFonts w:ascii="Arial" w:hAnsi="Arial" w:cs="Arial"/>
+                <w:noProof/>
+                <w:sz w:val="16"/>
+                <w:szCs w:val="16"/>
+              </w:rPr>
+            </w:pPr>
+          </w:p>
+          <w:p>
+            <w:pPr>
+              <w:jc w:val="center"/>
+              <w:rPr>
+                <w:rFonts w:ascii="Arial" w:hAnsi="Arial" w:cs="Arial"/>
+                <w:noProof/>
+                <w:sz w:val="16"/>
+                <w:szCs w:val="16"/>
+              </w:rPr>
+            </w:pPr>
+          </w:p>
+          <w:p>
+            <w:pPr>
+              <w:jc w:val="center"/>
+              <w:rPr>
+                <w:rFonts w:ascii="Arial" w:hAnsi="Arial" w:cs="Arial"/>
+                <w:noProof/>
+                <w:sz w:val="16"/>
+                <w:szCs w:val="16"/>
+              </w:rPr>
+            </w:pPr>
+          </w:p>
+          <w:p>
+            <w:pPr>
+              <w:jc w:val="center"/>
+              <w:rPr>
+                <w:rFonts w:ascii="Arial" w:hAnsi="Arial" w:cs="Arial"/>
+                <w:noProof/>
+                <w:sz w:val="16"/>
+                <w:szCs w:val="16"/>
+              </w:rPr>
+            </w:pPr>
+          </w:p>
+          <w:p>
+            <w:pPr>
+              <w:jc w:val="center"/>
+              <w:rPr>
+                <w:rFonts w:ascii="Arial" w:hAnsi="Arial" w:cs="Arial"/>
+                <w:noProof/>
+                <w:sz w:val="16"/>
+                <w:szCs w:val="16"/>
+              </w:rPr>
+            </w:pPr>
+          </w:p>
+          <w:p>
+            <w:pPr>
+              <w:jc w:val="center"/>
+              <w:rPr>
+                <w:rFonts w:ascii="Arial" w:hAnsi="Arial" w:cs="Arial"/>
+                <w:noProof/>
+                <w:sz w:val="16"/>
+                <w:szCs w:val="16"/>
+              </w:rPr>
+            </w:pPr>
+          </w:p>
+          <w:p>
+            <w:pPr>
+              <w:jc w:val="center"/>
+              <w:rPr>
+                <w:rFonts w:ascii="Arial" w:hAnsi="Arial" w:cs="Arial"/>
+                <w:noProof/>
+                <w:sz w:val="16"/>
+                <w:szCs w:val="16"/>
+              </w:rPr>
+            </w:pPr>
+          </w:p>
+          <w:p>
+            <w:pPr>
+              <w:jc w:val="center"/>
+              <w:rPr>
+                <w:rFonts w:ascii="Arial" w:hAnsi="Arial" w:cs="Arial"/>
+                <w:noProof/>
+                <w:sz w:val="16"/>
+                <w:szCs w:val="16"/>
+              </w:rPr>
+            </w:pPr>
+          </w:p>
+          <w:p>
+            <w:pPr>
+              <w:jc w:val="center"/>
+              <w:rPr>
+                <w:rFonts w:ascii="Arial" w:hAnsi="Arial" w:cs="Arial"/>
+                <w:noProof/>
+                <w:sz w:val="16"/>
+                <w:szCs w:val="16"/>
+              </w:rPr>
+            </w:pPr>
+          </w:p>
+          <w:p>
+            <w:pPr>
+              <w:jc w:val="center"/>
+              <w:rPr>
+                <w:rFonts w:ascii="Arial" w:hAnsi="Arial" w:cs="Arial"/>
+                <w:sz w:val="16"/>
+                <w:szCs w:val="16"/>
+              </w:rPr>
+            </w:pPr>
+            <w:r>
+              <w:rPr>
+                <w:rFonts w:ascii="Arial" w:hAnsi="Arial" w:cs="Arial"/>
+                <w:noProof/>
+                <w:sz w:val="16"/>
+                <w:szCs w:val="16"/>
               </w:rPr>
               <w:t>${BarKod2</w:t>
             </w:r>
@@ -715,6 +960,8 @@
               <w:rPr>
                 <w:rFonts w:ascii="Arial" w:hAnsi="Arial" w:cs="Arial"/>
                 <w:noProof/>
+                <w:sz w:val="16"/>
+                <w:szCs w:val="16"/>
               </w:rPr>
               <w:t>}</w:t>
             </w:r>
@@ -724,17 +971,23 @@
               <w:jc w:val="center"/>
               <w:rPr>
                 <w:rFonts w:ascii="Arial" w:hAnsi="Arial" w:cs="Arial"/>
-              </w:rPr>
-            </w:pPr>
-            <w:r>
-              <w:rPr>
-                <w:rFonts w:ascii="Arial" w:hAnsi="Arial" w:cs="Arial"/>
+                <w:sz w:val="16"/>
+                <w:szCs w:val="16"/>
+              </w:rPr>
+            </w:pPr>
+            <w:r>
+              <w:rPr>
+                <w:rFonts w:ascii="Arial" w:hAnsi="Arial" w:cs="Arial"/>
+                <w:sz w:val="16"/>
+                <w:szCs w:val="16"/>
               </w:rPr>
               <w:t>${BrojPosiljke2</w:t>
             </w:r>
             <w:r>
               <w:rPr>
                 <w:rFonts w:ascii="Arial" w:hAnsi="Arial" w:cs="Arial"/>
+                <w:sz w:val="16"/>
+                <w:szCs w:val="16"/>
               </w:rPr>
               <w:t>}</w:t>
             </w:r>
@@ -764,12 +1017,16 @@
                   <w:pPr>
                     <w:rPr>
                       <w:rFonts w:ascii="Arial" w:hAnsi="Arial" w:cs="Arial"/>
+                      <w:sz w:val="16"/>
+                      <w:szCs w:val="16"/>
                     </w:rPr>
                   </w:pPr>
                   <w:r>
                     <w:rPr>
                       <w:rFonts w:ascii="Arial" w:hAnsi="Arial" w:cs="Arial"/>
                       <w:b/>
+                      <w:sz w:val="16"/>
+                      <w:szCs w:val="16"/>
                     </w:rPr>
                     <w:t>${POSILJALAC2</w:t>
                   </w:r>
@@ -777,12 +1034,16 @@
                     <w:rPr>
                       <w:rFonts w:ascii="Arial" w:hAnsi="Arial" w:cs="Arial"/>
                       <w:b/>
+                      <w:sz w:val="16"/>
+                      <w:szCs w:val="16"/>
                     </w:rPr>
                     <w:t>}</w:t>
                   </w:r>
                   <w:r>
                     <w:rPr>
                       <w:rFonts w:ascii="Arial" w:hAnsi="Arial" w:cs="Arial"/>
+                      <w:sz w:val="16"/>
+                      <w:szCs w:val="16"/>
                     </w:rPr>
                     <w:br/>
                     <w:t>${Kompanija2}</w:t>
@@ -790,6 +1051,8 @@
                   <w:r>
                     <w:rPr>
                       <w:rFonts w:ascii="Arial" w:hAnsi="Arial" w:cs="Arial"/>
+                      <w:sz w:val="16"/>
+                      <w:szCs w:val="16"/>
                     </w:rPr>
                     <w:br/>
                     <w:t>${AdresaKompanije2}</w:t>
@@ -797,6 +1060,8 @@
                   <w:r>
                     <w:rPr>
                       <w:rFonts w:ascii="Arial" w:hAnsi="Arial" w:cs="Arial"/>
+                      <w:sz w:val="16"/>
+                      <w:szCs w:val="16"/>
                     </w:rPr>
                     <w:br/>
                     <w:t>${TelefonKompanije2</w:t>
@@ -804,6 +1069,8 @@
                   <w:r>
                     <w:rPr>
                       <w:rFonts w:ascii="Arial" w:hAnsi="Arial" w:cs="Arial"/>
+                      <w:sz w:val="16"/>
+                      <w:szCs w:val="16"/>
                     </w:rPr>
                     <w:t>}</w:t>
                   </w:r>
@@ -812,6 +1079,8 @@
                   <w:pPr>
                     <w:rPr>
                       <w:rFonts w:ascii="Arial" w:hAnsi="Arial" w:cs="Arial"/>
+                      <w:sz w:val="16"/>
+                      <w:szCs w:val="16"/>
                     </w:rPr>
                   </w:pPr>
                 </w:p>
@@ -819,12 +1088,16 @@
                   <w:pPr>
                     <w:rPr>
                       <w:rFonts w:ascii="Arial" w:hAnsi="Arial" w:cs="Arial"/>
+                      <w:sz w:val="16"/>
+                      <w:szCs w:val="16"/>
                     </w:rPr>
                   </w:pPr>
                   <w:r>
                     <w:rPr>
                       <w:rFonts w:ascii="Arial" w:hAnsi="Arial" w:cs="Arial"/>
                       <w:b/>
+                      <w:sz w:val="16"/>
+                      <w:szCs w:val="16"/>
                     </w:rPr>
                     <w:t>${PRIMALAC2</w:t>
                   </w:r>
@@ -832,12 +1105,16 @@
                     <w:rPr>
                       <w:rFonts w:ascii="Arial" w:hAnsi="Arial" w:cs="Arial"/>
                       <w:b/>
+                      <w:sz w:val="16"/>
+                      <w:szCs w:val="16"/>
                     </w:rPr>
                     <w:t>}</w:t>
                   </w:r>
                   <w:r>
                     <w:rPr>
                       <w:rFonts w:ascii="Arial" w:hAnsi="Arial" w:cs="Arial"/>
+                      <w:sz w:val="16"/>
+                      <w:szCs w:val="16"/>
                     </w:rPr>
                     <w:br/>
                     <w:t>${ImePrezime2}</w:t>
@@ -845,6 +1122,8 @@
                   <w:r>
                     <w:rPr>
                       <w:rFonts w:ascii="Arial" w:hAnsi="Arial" w:cs="Arial"/>
+                      <w:sz w:val="16"/>
+                      <w:szCs w:val="16"/>
                     </w:rPr>
                     <w:br/>
                     <w:t>${Adresa2}</w:t>
@@ -852,6 +1131,8 @@
                   <w:r>
                     <w:rPr>
                       <w:rFonts w:ascii="Arial" w:hAnsi="Arial" w:cs="Arial"/>
+                      <w:sz w:val="16"/>
+                      <w:szCs w:val="16"/>
                     </w:rPr>
                     <w:br/>
                     <w:t>${Naselje2</w:t>
@@ -859,12 +1140,16 @@
                   <w:r>
                     <w:rPr>
                       <w:rFonts w:ascii="Arial" w:hAnsi="Arial" w:cs="Arial"/>
+                      <w:sz w:val="16"/>
+                      <w:szCs w:val="16"/>
                     </w:rPr>
                     <w:t>}</w:t>
                   </w:r>
                   <w:r>
                     <w:rPr>
                       <w:rFonts w:ascii="Arial" w:hAnsi="Arial" w:cs="Arial"/>
+                      <w:sz w:val="16"/>
+                      <w:szCs w:val="16"/>
                     </w:rPr>
                     <w:br/>
                     <w:t>${Telefon</w:t>
@@ -872,12 +1157,16 @@
                   <w:r>
                     <w:rPr>
                       <w:rFonts w:ascii="Arial" w:hAnsi="Arial" w:cs="Arial"/>
+                      <w:sz w:val="16"/>
+                      <w:szCs w:val="16"/>
                     </w:rPr>
                     <w:t>2</w:t>
                   </w:r>
                   <w:r>
                     <w:rPr>
                       <w:rFonts w:ascii="Arial" w:hAnsi="Arial" w:cs="Arial"/>
+                      <w:sz w:val="16"/>
+                      <w:szCs w:val="16"/>
                     </w:rPr>
                     <w:t>}</w:t>
                   </w:r>
@@ -897,17 +1186,23 @@
                   <w:pPr>
                     <w:rPr>
                       <w:rFonts w:ascii="Arial" w:hAnsi="Arial" w:cs="Arial"/>
+                      <w:sz w:val="16"/>
+                      <w:szCs w:val="16"/>
                     </w:rPr>
                   </w:pPr>
                   <w:r>
                     <w:rPr>
                       <w:rFonts w:ascii="Arial" w:hAnsi="Arial" w:cs="Arial"/>
+                      <w:sz w:val="16"/>
+                      <w:szCs w:val="16"/>
                     </w:rPr>
                     <w:t>${Masa2}</w:t>
                   </w:r>
                   <w:r>
                     <w:rPr>
                       <w:rFonts w:ascii="Arial" w:hAnsi="Arial" w:cs="Arial"/>
+                      <w:sz w:val="16"/>
+                      <w:szCs w:val="16"/>
                     </w:rPr>
                     <w:br/>
                     <w:t>${Sadrzaj2}</w:t>
@@ -915,12 +1210,16 @@
                   <w:r>
                     <w:rPr>
                       <w:rFonts w:ascii="Arial" w:hAnsi="Arial" w:cs="Arial"/>
-                    </w:rPr>
-                    <w:br/>
-                  </w:r>
-                  <w:r>
-                    <w:rPr>
-                      <w:rFonts w:ascii="Arial" w:hAnsi="Arial" w:cs="Arial"/>
+                      <w:sz w:val="16"/>
+                      <w:szCs w:val="16"/>
+                    </w:rPr>
+                    <w:br/>
+                  </w:r>
+                  <w:r>
+                    <w:rPr>
+                      <w:rFonts w:ascii="Arial" w:hAnsi="Arial" w:cs="Arial"/>
+                      <w:sz w:val="16"/>
+                      <w:szCs w:val="16"/>
                     </w:rPr>
                     <w:br/>
                     <w:t>${Otkupnina2</w:t>
@@ -928,18 +1227,24 @@
                   <w:r>
                     <w:rPr>
                       <w:rFonts w:ascii="Arial" w:hAnsi="Arial" w:cs="Arial"/>
+                      <w:sz w:val="16"/>
+                      <w:szCs w:val="16"/>
                     </w:rPr>
                     <w:t>}</w:t>
                   </w:r>
                   <w:r>
                     <w:rPr>
                       <w:rFonts w:ascii="Arial" w:hAnsi="Arial" w:cs="Arial"/>
-                    </w:rPr>
-                    <w:br/>
-                  </w:r>
-                  <w:r>
-                    <w:rPr>
-                      <w:rFonts w:ascii="Arial" w:hAnsi="Arial" w:cs="Arial"/>
+                      <w:sz w:val="16"/>
+                      <w:szCs w:val="16"/>
+                    </w:rPr>
+                    <w:br/>
+                  </w:r>
+                  <w:r>
+                    <w:rPr>
+                      <w:rFonts w:ascii="Arial" w:hAnsi="Arial" w:cs="Arial"/>
+                      <w:sz w:val="16"/>
+                      <w:szCs w:val="16"/>
                     </w:rPr>
                     <w:br/>
                   </w:r>
@@ -947,6 +1252,8 @@
                     <w:rPr>
                       <w:rFonts w:ascii="Arial" w:hAnsi="Arial" w:cs="Arial"/>
                       <w:b/>
+                      <w:sz w:val="16"/>
+                      <w:szCs w:val="16"/>
                     </w:rPr>
                     <w:t>${POSTARINUPLACA2</w:t>
                   </w:r>
@@ -954,12 +1261,16 @@
                     <w:rPr>
                       <w:rFonts w:ascii="Arial" w:hAnsi="Arial" w:cs="Arial"/>
                       <w:b/>
+                      <w:sz w:val="16"/>
+                      <w:szCs w:val="16"/>
                     </w:rPr>
                     <w:t>}</w:t>
                   </w:r>
                   <w:r>
                     <w:rPr>
                       <w:rFonts w:ascii="Arial" w:hAnsi="Arial" w:cs="Arial"/>
+                      <w:sz w:val="16"/>
+                      <w:szCs w:val="16"/>
                     </w:rPr>
                     <w:br/>
                     <w:t>${VrstaPlacanja2</w:t>
@@ -967,6 +1278,8 @@
                   <w:r>
                     <w:rPr>
                       <w:rFonts w:ascii="Arial" w:hAnsi="Arial" w:cs="Arial"/>
+                      <w:sz w:val="16"/>
+                      <w:szCs w:val="16"/>
                     </w:rPr>
                     <w:t>}</w:t>
                   </w:r>
@@ -975,6 +1288,8 @@
                   <w:pPr>
                     <w:rPr>
                       <w:rFonts w:ascii="Arial" w:hAnsi="Arial" w:cs="Arial"/>
+                      <w:sz w:val="16"/>
+                      <w:szCs w:val="16"/>
                     </w:rPr>
                   </w:pPr>
                 </w:p>
@@ -986,17 +1301,23 @@
               <w:jc w:val="center"/>
               <w:rPr>
                 <w:rFonts w:ascii="Arial" w:hAnsi="Arial" w:cs="Arial"/>
-              </w:rPr>
-            </w:pPr>
-            <w:r>
-              <w:rPr>
-                <w:rFonts w:ascii="Arial" w:hAnsi="Arial" w:cs="Arial"/>
+                <w:sz w:val="16"/>
+                <w:szCs w:val="16"/>
+              </w:rPr>
+            </w:pPr>
+            <w:r>
+              <w:rPr>
+                <w:rFonts w:ascii="Arial" w:hAnsi="Arial" w:cs="Arial"/>
+                <w:sz w:val="16"/>
+                <w:szCs w:val="16"/>
               </w:rPr>
               <w:t>${DatumKreiranja2}</w:t>
             </w:r>
             <w:r>
               <w:rPr>
                 <w:rFonts w:ascii="Arial" w:hAnsi="Arial" w:cs="Arial"/>
+                <w:sz w:val="16"/>
+                <w:szCs w:val="16"/>
               </w:rPr>
               <w:br/>
               <w:t>${SajtURL2}</w:t>
@@ -1004,6 +1325,8 @@
             <w:r>
               <w:rPr>
                 <w:rFonts w:ascii="Arial" w:hAnsi="Arial" w:cs="Arial"/>
+                <w:sz w:val="16"/>
+                <w:szCs w:val="16"/>
               </w:rPr>
               <w:br/>
               <w:t>${TETelefon2</w:t>
@@ -1011,6 +1334,8 @@
             <w:r>
               <w:rPr>
                 <w:rFonts w:ascii="Arial" w:hAnsi="Arial" w:cs="Arial"/>
+                <w:sz w:val="16"/>
+                <w:szCs w:val="16"/>
               </w:rPr>
               <w:t>}</w:t>
             </w:r>
@@ -1020,12 +1345,16 @@
               <w:jc w:val="center"/>
               <w:rPr>
                 <w:rFonts w:ascii="Arial" w:hAnsi="Arial" w:cs="Arial"/>
-              </w:rPr>
-            </w:pPr>
-            <w:r>
-              <w:rPr>
-                <w:rFonts w:ascii="Arial" w:hAnsi="Arial" w:cs="Arial"/>
-                <w:noProof/>
+                <w:sz w:val="16"/>
+                <w:szCs w:val="16"/>
+              </w:rPr>
+            </w:pPr>
+            <w:r>
+              <w:rPr>
+                <w:rFonts w:ascii="Arial" w:hAnsi="Arial" w:cs="Arial"/>
+                <w:noProof/>
+                <w:sz w:val="16"/>
+                <w:szCs w:val="16"/>
               </w:rPr>
               <w:t>${TELOGO2</w:t>
             </w:r>
@@ -1033,6 +1362,8 @@
               <w:rPr>
                 <w:rFonts w:ascii="Arial" w:hAnsi="Arial" w:cs="Arial"/>
                 <w:noProof/>
+                <w:sz w:val="16"/>
+                <w:szCs w:val="16"/>
               </w:rPr>
               <w:t>}</w:t>
             </w:r>
@@ -1041,6 +1372,8 @@
             <w:pPr>
               <w:rPr>
                 <w:rFonts w:ascii="Arial" w:hAnsi="Arial" w:cs="Arial"/>
+                <w:sz w:val="16"/>
+                <w:szCs w:val="16"/>
               </w:rPr>
             </w:pPr>
           </w:p>
@@ -1061,38 +1394,127 @@
               <w:rPr>
                 <w:rFonts w:ascii="Arial" w:hAnsi="Arial" w:cs="Arial"/>
                 <w:noProof/>
-              </w:rPr>
-            </w:pPr>
-          </w:p>
-          <w:p>
-            <w:pPr>
-              <w:jc w:val="center"/>
-              <w:rPr>
-                <w:rFonts w:ascii="Arial" w:hAnsi="Arial" w:cs="Arial"/>
-                <w:noProof/>
-              </w:rPr>
-            </w:pPr>
-          </w:p>
-          <w:p>
-            <w:pPr>
-              <w:jc w:val="center"/>
-              <w:rPr>
-                <w:rFonts w:ascii="Arial" w:hAnsi="Arial" w:cs="Arial"/>
-                <w:noProof/>
-              </w:rPr>
-            </w:pPr>
-          </w:p>
-          <w:p>
-            <w:pPr>
-              <w:jc w:val="center"/>
-              <w:rPr>
-                <w:rFonts w:ascii="Arial" w:hAnsi="Arial" w:cs="Arial"/>
-              </w:rPr>
-            </w:pPr>
-            <w:r>
-              <w:rPr>
-                <w:rFonts w:ascii="Arial" w:hAnsi="Arial" w:cs="Arial"/>
-                <w:noProof/>
+                <w:sz w:val="16"/>
+                <w:szCs w:val="16"/>
+              </w:rPr>
+            </w:pPr>
+          </w:p>
+          <w:p>
+            <w:pPr>
+              <w:jc w:val="center"/>
+              <w:rPr>
+                <w:rFonts w:ascii="Arial" w:hAnsi="Arial" w:cs="Arial"/>
+                <w:noProof/>
+                <w:sz w:val="16"/>
+                <w:szCs w:val="16"/>
+              </w:rPr>
+            </w:pPr>
+          </w:p>
+          <w:p>
+            <w:pPr>
+              <w:jc w:val="center"/>
+              <w:rPr>
+                <w:rFonts w:ascii="Arial" w:hAnsi="Arial" w:cs="Arial"/>
+                <w:noProof/>
+                <w:sz w:val="16"/>
+                <w:szCs w:val="16"/>
+              </w:rPr>
+            </w:pPr>
+          </w:p>
+          <w:p>
+            <w:pPr>
+              <w:jc w:val="center"/>
+              <w:rPr>
+                <w:rFonts w:ascii="Arial" w:hAnsi="Arial" w:cs="Arial"/>
+                <w:noProof/>
+                <w:sz w:val="16"/>
+                <w:szCs w:val="16"/>
+              </w:rPr>
+            </w:pPr>
+          </w:p>
+          <w:p>
+            <w:pPr>
+              <w:jc w:val="center"/>
+              <w:rPr>
+                <w:rFonts w:ascii="Arial" w:hAnsi="Arial" w:cs="Arial"/>
+                <w:noProof/>
+                <w:sz w:val="16"/>
+                <w:szCs w:val="16"/>
+              </w:rPr>
+            </w:pPr>
+          </w:p>
+          <w:p>
+            <w:pPr>
+              <w:jc w:val="center"/>
+              <w:rPr>
+                <w:rFonts w:ascii="Arial" w:hAnsi="Arial" w:cs="Arial"/>
+                <w:noProof/>
+                <w:sz w:val="16"/>
+                <w:szCs w:val="16"/>
+              </w:rPr>
+            </w:pPr>
+          </w:p>
+          <w:p>
+            <w:pPr>
+              <w:jc w:val="center"/>
+              <w:rPr>
+                <w:rFonts w:ascii="Arial" w:hAnsi="Arial" w:cs="Arial"/>
+                <w:noProof/>
+                <w:sz w:val="16"/>
+                <w:szCs w:val="16"/>
+              </w:rPr>
+            </w:pPr>
+          </w:p>
+          <w:p>
+            <w:pPr>
+              <w:jc w:val="center"/>
+              <w:rPr>
+                <w:rFonts w:ascii="Arial" w:hAnsi="Arial" w:cs="Arial"/>
+                <w:noProof/>
+                <w:sz w:val="16"/>
+                <w:szCs w:val="16"/>
+              </w:rPr>
+            </w:pPr>
+          </w:p>
+          <w:p>
+            <w:pPr>
+              <w:jc w:val="center"/>
+              <w:rPr>
+                <w:rFonts w:ascii="Arial" w:hAnsi="Arial" w:cs="Arial"/>
+                <w:noProof/>
+                <w:sz w:val="16"/>
+                <w:szCs w:val="16"/>
+              </w:rPr>
+            </w:pPr>
+          </w:p>
+          <w:p>
+            <w:pPr>
+              <w:jc w:val="center"/>
+              <w:rPr>
+                <w:rFonts w:ascii="Arial" w:hAnsi="Arial" w:cs="Arial"/>
+                <w:noProof/>
+                <w:sz w:val="16"/>
+                <w:szCs w:val="16"/>
+              </w:rPr>
+            </w:pPr>
+            <w:bookmarkStart w:id="0" w:name="_GoBack"/>
+            <w:bookmarkEnd w:id="0"/>
+          </w:p>
+          <w:p>
+            <w:pPr>
+              <w:jc w:val="center"/>
+              <w:rPr>
+                <w:rFonts w:ascii="Arial" w:hAnsi="Arial" w:cs="Arial"/>
+                <w:sz w:val="16"/>
+                <w:szCs w:val="16"/>
+              </w:rPr>
+            </w:pPr>
+            <w:r>
+              <w:rPr>
+                <w:rFonts w:ascii="Arial" w:hAnsi="Arial" w:cs="Arial"/>
+                <w:noProof/>
+                <w:sz w:val="16"/>
+                <w:szCs w:val="16"/>
               </w:rPr>
               <w:t>${BarKod4}</w:t>
             </w:r>
@@ -1102,11 +1524,15 @@
               <w:jc w:val="center"/>
               <w:rPr>
                 <w:rFonts w:ascii="Arial" w:hAnsi="Arial" w:cs="Arial"/>
-              </w:rPr>
-            </w:pPr>
-            <w:r>
-              <w:rPr>
-                <w:rFonts w:ascii="Arial" w:hAnsi="Arial" w:cs="Arial"/>
+                <w:sz w:val="16"/>
+                <w:szCs w:val="16"/>
+              </w:rPr>
+            </w:pPr>
+            <w:r>
+              <w:rPr>
+                <w:rFonts w:ascii="Arial" w:hAnsi="Arial" w:cs="Arial"/>
+                <w:sz w:val="16"/>
+                <w:szCs w:val="16"/>
               </w:rPr>
               <w:t>${BrojPosiljke4}</w:t>
             </w:r>
@@ -1136,18 +1562,24 @@
                   <w:pPr>
                     <w:rPr>
                       <w:rFonts w:ascii="Arial" w:hAnsi="Arial" w:cs="Arial"/>
+                      <w:sz w:val="16"/>
+                      <w:szCs w:val="16"/>
                     </w:rPr>
                   </w:pPr>
                   <w:r>
                     <w:rPr>
                       <w:rFonts w:ascii="Arial" w:hAnsi="Arial" w:cs="Arial"/>
                       <w:b/>
+                      <w:sz w:val="16"/>
+                      <w:szCs w:val="16"/>
                     </w:rPr>
                     <w:t>${POSILJALAC4}</w:t>
                   </w:r>
                   <w:r>
                     <w:rPr>
                       <w:rFonts w:ascii="Arial" w:hAnsi="Arial" w:cs="Arial"/>
+                      <w:sz w:val="16"/>
+                      <w:szCs w:val="16"/>
                     </w:rPr>
                     <w:br/>
                     <w:t>${Kompanija4}</w:t>
@@ -1155,6 +1587,8 @@
                   <w:r>
                     <w:rPr>
                       <w:rFonts w:ascii="Arial" w:hAnsi="Arial" w:cs="Arial"/>
+                      <w:sz w:val="16"/>
+                      <w:szCs w:val="16"/>
                     </w:rPr>
                     <w:br/>
                     <w:t>${AdresaKompanije4}</w:t>
@@ -1162,6 +1596,8 @@
                   <w:r>
                     <w:rPr>
                       <w:rFonts w:ascii="Arial" w:hAnsi="Arial" w:cs="Arial"/>
+                      <w:sz w:val="16"/>
+                      <w:szCs w:val="16"/>
                     </w:rPr>
                     <w:br/>
                     <w:t>${TelefonKompanije4}</w:t>
@@ -1171,6 +1607,8 @@
                   <w:pPr>
                     <w:rPr>
                       <w:rFonts w:ascii="Arial" w:hAnsi="Arial" w:cs="Arial"/>
+                      <w:sz w:val="16"/>
+                      <w:szCs w:val="16"/>
                     </w:rPr>
                   </w:pPr>
                 </w:p>
@@ -1178,18 +1616,24 @@
                   <w:pPr>
                     <w:rPr>
                       <w:rFonts w:ascii="Arial" w:hAnsi="Arial" w:cs="Arial"/>
+                      <w:sz w:val="16"/>
+                      <w:szCs w:val="16"/>
                     </w:rPr>
                   </w:pPr>
                   <w:r>
                     <w:rPr>
                       <w:rFonts w:ascii="Arial" w:hAnsi="Arial" w:cs="Arial"/>
                       <w:b/>
+                      <w:sz w:val="16"/>
+                      <w:szCs w:val="16"/>
                     </w:rPr>
                     <w:t>${PRIMALAC4}</w:t>
                   </w:r>
                   <w:r>
                     <w:rPr>
                       <w:rFonts w:ascii="Arial" w:hAnsi="Arial" w:cs="Arial"/>
+                      <w:sz w:val="16"/>
+                      <w:szCs w:val="16"/>
                     </w:rPr>
                     <w:br/>
                     <w:t>${ImePrezime4}</w:t>
@@ -1197,6 +1641,8 @@
                   <w:r>
                     <w:rPr>
                       <w:rFonts w:ascii="Arial" w:hAnsi="Arial" w:cs="Arial"/>
+                      <w:sz w:val="16"/>
+                      <w:szCs w:val="16"/>
                     </w:rPr>
                     <w:br/>
                     <w:t>${Adresa4}</w:t>
@@ -1204,6 +1650,8 @@
                   <w:r>
                     <w:rPr>
                       <w:rFonts w:ascii="Arial" w:hAnsi="Arial" w:cs="Arial"/>
+                      <w:sz w:val="16"/>
+                      <w:szCs w:val="16"/>
                     </w:rPr>
                     <w:br/>
                     <w:t>${Naselje4}</w:t>
@@ -1211,6 +1659,8 @@
                   <w:r>
                     <w:rPr>
                       <w:rFonts w:ascii="Arial" w:hAnsi="Arial" w:cs="Arial"/>
+                      <w:sz w:val="16"/>
+                      <w:szCs w:val="16"/>
                     </w:rPr>
                     <w:br/>
                     <w:t>${Telefon4}</w:t>
@@ -1231,17 +1681,23 @@
                   <w:pPr>
                     <w:rPr>
                       <w:rFonts w:ascii="Arial" w:hAnsi="Arial" w:cs="Arial"/>
+                      <w:sz w:val="16"/>
+                      <w:szCs w:val="16"/>
                     </w:rPr>
                   </w:pPr>
                   <w:r>
                     <w:rPr>
                       <w:rFonts w:ascii="Arial" w:hAnsi="Arial" w:cs="Arial"/>
+                      <w:sz w:val="16"/>
+                      <w:szCs w:val="16"/>
                     </w:rPr>
                     <w:t>${Masa4}</w:t>
                   </w:r>
                   <w:r>
                     <w:rPr>
                       <w:rFonts w:ascii="Arial" w:hAnsi="Arial" w:cs="Arial"/>
+                      <w:sz w:val="16"/>
+                      <w:szCs w:val="16"/>
                     </w:rPr>
                     <w:br/>
                     <w:t>${Sadrzaj4}</w:t>
@@ -1249,12 +1705,16 @@
                   <w:r>
                     <w:rPr>
                       <w:rFonts w:ascii="Arial" w:hAnsi="Arial" w:cs="Arial"/>
-                    </w:rPr>
-                    <w:br/>
-                  </w:r>
-                  <w:r>
-                    <w:rPr>
-                      <w:rFonts w:ascii="Arial" w:hAnsi="Arial" w:cs="Arial"/>
+                      <w:sz w:val="16"/>
+                      <w:szCs w:val="16"/>
+                    </w:rPr>
+                    <w:br/>
+                  </w:r>
+                  <w:r>
+                    <w:rPr>
+                      <w:rFonts w:ascii="Arial" w:hAnsi="Arial" w:cs="Arial"/>
+                      <w:sz w:val="16"/>
+                      <w:szCs w:val="16"/>
                     </w:rPr>
                     <w:br/>
                     <w:t>${Otkupnina4}</w:t>
@@ -1262,12 +1722,16 @@
                   <w:r>
                     <w:rPr>
                       <w:rFonts w:ascii="Arial" w:hAnsi="Arial" w:cs="Arial"/>
-                    </w:rPr>
-                    <w:br/>
-                  </w:r>
-                  <w:r>
-                    <w:rPr>
-                      <w:rFonts w:ascii="Arial" w:hAnsi="Arial" w:cs="Arial"/>
+                      <w:sz w:val="16"/>
+                      <w:szCs w:val="16"/>
+                    </w:rPr>
+                    <w:br/>
+                  </w:r>
+                  <w:r>
+                    <w:rPr>
+                      <w:rFonts w:ascii="Arial" w:hAnsi="Arial" w:cs="Arial"/>
+                      <w:sz w:val="16"/>
+                      <w:szCs w:val="16"/>
                     </w:rPr>
                     <w:br/>
                   </w:r>
@@ -1275,12 +1739,16 @@
                     <w:rPr>
                       <w:rFonts w:ascii="Arial" w:hAnsi="Arial" w:cs="Arial"/>
                       <w:b/>
+                      <w:sz w:val="16"/>
+                      <w:szCs w:val="16"/>
                     </w:rPr>
                     <w:t>${POSTARINUPLACA4}</w:t>
                   </w:r>
                   <w:r>
                     <w:rPr>
                       <w:rFonts w:ascii="Arial" w:hAnsi="Arial" w:cs="Arial"/>
+                      <w:sz w:val="16"/>
+                      <w:szCs w:val="16"/>
                     </w:rPr>
                     <w:br/>
                     <w:t>${VrstaPlacanja4}</w:t>
@@ -1290,6 +1758,8 @@
                   <w:pPr>
                     <w:rPr>
                       <w:rFonts w:ascii="Arial" w:hAnsi="Arial" w:cs="Arial"/>
+                      <w:sz w:val="16"/>
+                      <w:szCs w:val="16"/>
                     </w:rPr>
                   </w:pPr>
                 </w:p>
@@ -1301,17 +1771,23 @@
               <w:jc w:val="center"/>
               <w:rPr>
                 <w:rFonts w:ascii="Arial" w:hAnsi="Arial" w:cs="Arial"/>
-              </w:rPr>
-            </w:pPr>
-            <w:r>
-              <w:rPr>
-                <w:rFonts w:ascii="Arial" w:hAnsi="Arial" w:cs="Arial"/>
+                <w:sz w:val="16"/>
+                <w:szCs w:val="16"/>
+              </w:rPr>
+            </w:pPr>
+            <w:r>
+              <w:rPr>
+                <w:rFonts w:ascii="Arial" w:hAnsi="Arial" w:cs="Arial"/>
+                <w:sz w:val="16"/>
+                <w:szCs w:val="16"/>
               </w:rPr>
               <w:t>${DatumKreiranja4}</w:t>
             </w:r>
             <w:r>
               <w:rPr>
                 <w:rFonts w:ascii="Arial" w:hAnsi="Arial" w:cs="Arial"/>
+                <w:sz w:val="16"/>
+                <w:szCs w:val="16"/>
               </w:rPr>
               <w:br/>
               <w:t>${SajtURL4}</w:t>
@@ -1319,6 +1795,8 @@
             <w:r>
               <w:rPr>
                 <w:rFonts w:ascii="Arial" w:hAnsi="Arial" w:cs="Arial"/>
+                <w:sz w:val="16"/>
+                <w:szCs w:val="16"/>
               </w:rPr>
               <w:br/>
               <w:t>${TETelefon4}</w:t>
@@ -1329,12 +1807,16 @@
               <w:jc w:val="center"/>
               <w:rPr>
                 <w:rFonts w:ascii="Arial" w:hAnsi="Arial" w:cs="Arial"/>
-              </w:rPr>
-            </w:pPr>
-            <w:r>
-              <w:rPr>
-                <w:rFonts w:ascii="Arial" w:hAnsi="Arial" w:cs="Arial"/>
-                <w:noProof/>
+                <w:sz w:val="16"/>
+                <w:szCs w:val="16"/>
+              </w:rPr>
+            </w:pPr>
+            <w:r>
+              <w:rPr>
+                <w:rFonts w:ascii="Arial" w:hAnsi="Arial" w:cs="Arial"/>
+                <w:noProof/>
+                <w:sz w:val="16"/>
+                <w:szCs w:val="16"/>
               </w:rPr>
               <w:t>${TELOGO4}</w:t>
             </w:r>
@@ -1343,6 +1825,8 @@
             <w:pPr>
               <w:rPr>
                 <w:rFonts w:ascii="Arial" w:hAnsi="Arial" w:cs="Arial"/>
+                <w:sz w:val="16"/>
+                <w:szCs w:val="16"/>
               </w:rPr>
             </w:pPr>
           </w:p>
@@ -1353,11 +1837,15 @@
       <w:pPr>
         <w:rPr>
           <w:rFonts w:ascii="Arial" w:hAnsi="Arial" w:cs="Arial"/>
+          <w:sz w:val="16"/>
+          <w:szCs w:val="16"/>
         </w:rPr>
       </w:pPr>
       <w:r>
         <w:rPr>
           <w:rFonts w:ascii="Arial" w:hAnsi="Arial" w:cs="Arial"/>
+          <w:sz w:val="16"/>
+          <w:szCs w:val="16"/>
         </w:rPr>
         <w:br w:type="page"/>
       </w:r>
@@ -1367,6 +1855,8 @@
         <w:spacing w:after="0"/>
         <w:rPr>
           <w:rFonts w:ascii="Arial" w:hAnsi="Arial" w:cs="Arial"/>
+          <w:sz w:val="16"/>
+          <w:szCs w:val="16"/>
         </w:rPr>
       </w:pPr>
     </w:p>
@@ -1375,11 +1865,15 @@
         <w:spacing w:after="0"/>
         <w:rPr>
           <w:rFonts w:ascii="Arial" w:hAnsi="Arial" w:cs="Arial"/>
+          <w:sz w:val="16"/>
+          <w:szCs w:val="16"/>
         </w:rPr>
       </w:pPr>
       <w:r>
         <w:rPr>
           <w:rFonts w:ascii="Arial" w:hAnsi="Arial" w:cs="Arial"/>
+          <w:sz w:val="16"/>
+          <w:szCs w:val="16"/>
         </w:rPr>
         <w:t>${/block}</w:t>
       </w:r>

--- a/public_html/site/adresnice_a4_landscape.docx
+++ b/public_html/site/adresnice_a4_landscape.docx
@@ -301,8 +301,40 @@
                       <w:sz w:val="16"/>
                       <w:szCs w:val="16"/>
                     </w:rPr>
-                    <w:br/>
+                    <w:t xml:space="preserve"> </w:t>
+                  </w:r>
+                  <w:r>
+                    <w:rPr>
+                      <w:rFonts w:ascii="Arial" w:hAnsi="Arial" w:cs="Arial"/>
+                      <w:sz w:val="16"/>
+                      <w:szCs w:val="16"/>
+                    </w:rPr>
                     <w:t>${VrstaPlacanja1}</w:t>
+                  </w:r>
+                  <w:r>
+                    <w:rPr>
+                      <w:rFonts w:ascii="Arial" w:hAnsi="Arial" w:cs="Arial"/>
+                      <w:sz w:val="16"/>
+                      <w:szCs w:val="16"/>
+                    </w:rPr>
+                    <w:br/>
+                    <w:t>${</w:t>
+                  </w:r>
+                  <w:r>
+                    <w:rPr>
+                      <w:rFonts w:ascii="Arial" w:hAnsi="Arial" w:cs="Arial"/>
+                      <w:sz w:val="16"/>
+                      <w:szCs w:val="16"/>
+                    </w:rPr>
+                    <w:t>Napomena1</w:t>
+                  </w:r>
+                  <w:r>
+                    <w:rPr>
+                      <w:rFonts w:ascii="Arial" w:hAnsi="Arial" w:cs="Arial"/>
+                      <w:sz w:val="16"/>
+                      <w:szCs w:val="16"/>
+                    </w:rPr>
+                    <w:t>}</w:t>
                   </w:r>
                 </w:p>
                 <w:p>
@@ -710,8 +742,32 @@
                       <w:sz w:val="16"/>
                       <w:szCs w:val="16"/>
                     </w:rPr>
-                    <w:br/>
-                    <w:t>${VrstaPlacanja3</w:t>
+                    <w:t xml:space="preserve"> ${VrstaPlacanja3</w:t>
+                  </w:r>
+                  <w:r>
+                    <w:rPr>
+                      <w:rFonts w:ascii="Arial" w:hAnsi="Arial" w:cs="Arial"/>
+                      <w:sz w:val="16"/>
+                      <w:szCs w:val="16"/>
+                    </w:rPr>
+                    <w:t>}</w:t>
+                  </w:r>
+                  <w:r>
+                    <w:rPr>
+                      <w:rFonts w:ascii="Arial" w:hAnsi="Arial" w:cs="Arial"/>
+                      <w:sz w:val="16"/>
+                      <w:szCs w:val="16"/>
+                    </w:rPr>
+                    <w:br/>
+                    <w:t>${</w:t>
+                  </w:r>
+                  <w:r>
+                    <w:rPr>
+                      <w:rFonts w:ascii="Arial" w:hAnsi="Arial" w:cs="Arial"/>
+                      <w:sz w:val="16"/>
+                      <w:szCs w:val="16"/>
+                    </w:rPr>
+                    <w:t>Napomena3</w:t>
                   </w:r>
                   <w:r>
                     <w:rPr>
@@ -1269,11 +1325,52 @@
                   <w:r>
                     <w:rPr>
                       <w:rFonts w:ascii="Arial" w:hAnsi="Arial" w:cs="Arial"/>
-                      <w:sz w:val="16"/>
-                      <w:szCs w:val="16"/>
-                    </w:rPr>
-                    <w:br/>
-                    <w:t>${VrstaPlacanja2</w:t>
+                      <w:b/>
+                      <w:sz w:val="16"/>
+                      <w:szCs w:val="16"/>
+                    </w:rPr>
+                    <w:t xml:space="preserve"> </w:t>
+                  </w:r>
+                  <w:r>
+                    <w:rPr>
+                      <w:rFonts w:ascii="Arial" w:hAnsi="Arial" w:cs="Arial"/>
+                      <w:sz w:val="16"/>
+                      <w:szCs w:val="16"/>
+                    </w:rPr>
+                    <w:t>${</w:t>
+                  </w:r>
+                  <w:r>
+                    <w:rPr>
+                      <w:rFonts w:ascii="Arial" w:hAnsi="Arial" w:cs="Arial"/>
+                      <w:sz w:val="16"/>
+                      <w:szCs w:val="16"/>
+                    </w:rPr>
+                    <w:t>VrstaPlacanja2</w:t>
+                  </w:r>
+                  <w:r>
+                    <w:rPr>
+                      <w:rFonts w:ascii="Arial" w:hAnsi="Arial" w:cs="Arial"/>
+                      <w:sz w:val="16"/>
+                      <w:szCs w:val="16"/>
+                    </w:rPr>
+                    <w:t>}</w:t>
+                  </w:r>
+                  <w:r>
+                    <w:rPr>
+                      <w:rFonts w:ascii="Arial" w:hAnsi="Arial" w:cs="Arial"/>
+                      <w:sz w:val="16"/>
+                      <w:szCs w:val="16"/>
+                    </w:rPr>
+                    <w:br/>
+                    <w:t>${</w:t>
+                  </w:r>
+                  <w:r>
+                    <w:rPr>
+                      <w:rFonts w:ascii="Arial" w:hAnsi="Arial" w:cs="Arial"/>
+                      <w:sz w:val="16"/>
+                      <w:szCs w:val="16"/>
+                    </w:rPr>
+                    <w:t>Napomena2</w:t>
                   </w:r>
                   <w:r>
                     <w:rPr>
@@ -1497,8 +1594,6 @@
                 <w:szCs w:val="16"/>
               </w:rPr>
             </w:pPr>
-            <w:bookmarkStart w:id="0" w:name="_GoBack"/>
-            <w:bookmarkEnd w:id="0"/>
           </w:p>
           <w:p>
             <w:pPr>
@@ -1750,8 +1845,42 @@
                       <w:sz w:val="16"/>
                       <w:szCs w:val="16"/>
                     </w:rPr>
-                    <w:br/>
-                    <w:t>${VrstaPlacanja4}</w:t>
+                    <w:t xml:space="preserve"> ${VrstaPlacanja4</w:t>
+                  </w:r>
+                  <w:r>
+                    <w:rPr>
+                      <w:rFonts w:ascii="Arial" w:hAnsi="Arial" w:cs="Arial"/>
+                      <w:sz w:val="16"/>
+                      <w:szCs w:val="16"/>
+                    </w:rPr>
+                    <w:t>}</w:t>
+                  </w:r>
+                  <w:r>
+                    <w:rPr>
+                      <w:rFonts w:ascii="Arial" w:hAnsi="Arial" w:cs="Arial"/>
+                      <w:sz w:val="16"/>
+                      <w:szCs w:val="16"/>
+                    </w:rPr>
+                    <w:br/>
+                    <w:t>${</w:t>
+                  </w:r>
+                  <w:r>
+                    <w:rPr>
+                      <w:rFonts w:ascii="Arial" w:hAnsi="Arial" w:cs="Arial"/>
+                      <w:sz w:val="16"/>
+                      <w:szCs w:val="16"/>
+                    </w:rPr>
+                    <w:t>Napomena4</w:t>
+                  </w:r>
+                  <w:bookmarkStart w:id="0" w:name="_GoBack"/>
+                  <w:bookmarkEnd w:id="0"/>
+                  <w:r>
+                    <w:rPr>
+                      <w:rFonts w:ascii="Arial" w:hAnsi="Arial" w:cs="Arial"/>
+                      <w:sz w:val="16"/>
+                      <w:szCs w:val="16"/>
+                    </w:rPr>
+                    <w:t>}</w:t>
                   </w:r>
                 </w:p>
                 <w:p>
